--- a/PRACTICAL FILE-CS.docx
+++ b/PRACTICAL FILE-CS.docx
@@ -1,6 +1,6 @@
 
 <file path=word/document.xml><?xml version="1.0" encoding="utf-8"?>
-<w:document xmlns:wpc="http://schemas.microsoft.com/office/word/2010/wordprocessingCanvas" xmlns:cx="http://schemas.microsoft.com/office/drawing/2014/chartex" xmlns:cx1="http://schemas.microsoft.com/office/drawing/2015/9/8/chartex" xmlns:mc="http://schemas.openxmlformats.org/markup-compatibility/2006" xmlns:o="urn:schemas-microsoft-com:office:office" xmlns:r="http://schemas.openxmlformats.org/officeDocument/2006/relationships" xmlns:m="http://schemas.openxmlformats.org/officeDocument/2006/math" xmlns:v="urn:schemas-microsoft-com:vml" xmlns:wp14="http://schemas.microsoft.com/office/word/2010/wordprocessingDrawing" xmlns:wp="http://schemas.openxmlformats.org/drawingml/2006/wordprocessingDrawing" xmlns:w10="urn:schemas-microsoft-com:office:word" xmlns:w="http://schemas.openxmlformats.org/wordprocessingml/2006/main" xmlns:w14="http://schemas.microsoft.com/office/word/2010/wordml" xmlns:w15="http://schemas.microsoft.com/office/word/2012/wordml" xmlns:w16se="http://schemas.microsoft.com/office/word/2015/wordml/symex" xmlns:wpg="http://schemas.microsoft.com/office/word/2010/wordprocessingGroup" xmlns:wpi="http://schemas.microsoft.com/office/word/2010/wordprocessingInk" xmlns:wne="http://schemas.microsoft.com/office/word/2006/wordml" xmlns:wps="http://schemas.microsoft.com/office/word/2010/wordprocessingShape" mc:Ignorable="w14 w15 w16se wp14">
+<w:document xmlns:wpc="http://schemas.microsoft.com/office/word/2010/wordprocessingCanvas" xmlns:cx="http://schemas.microsoft.com/office/drawing/2014/chartex" xmlns:cx1="http://schemas.microsoft.com/office/drawing/2015/9/8/chartex" xmlns:cx2="http://schemas.microsoft.com/office/drawing/2015/10/21/chartex" xmlns:cx3="http://schemas.microsoft.com/office/drawing/2016/5/9/chartex" xmlns:cx4="http://schemas.microsoft.com/office/drawing/2016/5/10/chartex" xmlns:cx5="http://schemas.microsoft.com/office/drawing/2016/5/11/chartex" xmlns:cx6="http://schemas.microsoft.com/office/drawing/2016/5/12/chartex" xmlns:cx7="http://schemas.microsoft.com/office/drawing/2016/5/13/chartex" xmlns:cx8="http://schemas.microsoft.com/office/drawing/2016/5/14/chartex" xmlns:mc="http://schemas.openxmlformats.org/markup-compatibility/2006" xmlns:aink="http://schemas.microsoft.com/office/drawing/2016/ink" xmlns:am3d="http://schemas.microsoft.com/office/drawing/2017/model3d" xmlns:o="urn:schemas-microsoft-com:office:office" xmlns:r="http://schemas.openxmlformats.org/officeDocument/2006/relationships" xmlns:m="http://schemas.openxmlformats.org/officeDocument/2006/math" xmlns:v="urn:schemas-microsoft-com:vml" xmlns:wp14="http://schemas.microsoft.com/office/word/2010/wordprocessingDrawing" xmlns:wp="http://schemas.openxmlformats.org/drawingml/2006/wordprocessingDrawing" xmlns:w10="urn:schemas-microsoft-com:office:word" xmlns:w="http://schemas.openxmlformats.org/wordprocessingml/2006/main" xmlns:w14="http://schemas.microsoft.com/office/word/2010/wordml" xmlns:w15="http://schemas.microsoft.com/office/word/2012/wordml" xmlns:w16cex="http://schemas.microsoft.com/office/word/2018/wordml/cex" xmlns:w16cid="http://schemas.microsoft.com/office/word/2016/wordml/cid" xmlns:w16="http://schemas.microsoft.com/office/word/2018/wordml" xmlns:w16se="http://schemas.microsoft.com/office/word/2015/wordml/symex" xmlns:wpg="http://schemas.microsoft.com/office/word/2010/wordprocessingGroup" xmlns:wpi="http://schemas.microsoft.com/office/word/2010/wordprocessingInk" xmlns:wne="http://schemas.microsoft.com/office/word/2006/wordml" xmlns:wps="http://schemas.microsoft.com/office/word/2010/wordprocessingShape" mc:Ignorable="w14 w15 w16se w16cid w16 w16cex wp14">
   <w:body>
     <w:p>
       <w:pPr>
@@ -8,8 +8,6 @@
           <w:noProof/>
         </w:rPr>
       </w:pPr>
-      <w:bookmarkStart w:id="0" w:name="_GoBack"/>
-      <w:bookmarkEnd w:id="0"/>
     </w:p>
     <w:p>
       <w:pPr>
@@ -94,7 +92,7 @@
           <w:noProof/>
         </w:rPr>
         <w:drawing>
-          <wp:inline distT="0" distB="0" distL="0" distR="0" wp14:anchorId="44AD58AB" wp14:editId="492F74F5">
+          <wp:inline distT="0" distB="0" distL="0" distR="0" wp14:anchorId="0ECE23EB" wp14:editId="1544ACF0">
             <wp:extent cx="5730613" cy="3207385"/>
             <wp:effectExtent l="0" t="0" r="3810" b="0"/>
             <wp:docPr id="4" name="Picture 1" descr="Python geopip2 and Maxmind tutorial: example code to geolocate the ..."/>
@@ -149,45 +147,26 @@
           <w:sz w:val="28"/>
         </w:rPr>
       </w:pPr>
-      <w:proofErr w:type="gramStart"/>
       <w:r>
         <w:rPr>
           <w:rFonts w:ascii="Bauhaus 93" w:hAnsi="Bauhaus 93"/>
           <w:sz w:val="28"/>
         </w:rPr>
-        <w:t>NAME :</w:t>
+        <w:t>NAME:</w:t>
       </w:r>
-      <w:proofErr w:type="gramEnd"/>
       <w:r>
         <w:rPr>
           <w:rFonts w:ascii="Bauhaus 93" w:hAnsi="Bauhaus 93"/>
           <w:sz w:val="28"/>
         </w:rPr>
-        <w:t xml:space="preserve"> ______________________</w:t>
+        <w:t xml:space="preserve"> </w:t>
       </w:r>
-    </w:p>
-    <w:p>
-      <w:pPr>
-        <w:rPr>
-          <w:rFonts w:ascii="Bauhaus 93" w:hAnsi="Bauhaus 93"/>
-          <w:sz w:val="28"/>
-        </w:rPr>
-      </w:pPr>
-      <w:proofErr w:type="gramStart"/>
       <w:r>
         <w:rPr>
           <w:rFonts w:ascii="Bauhaus 93" w:hAnsi="Bauhaus 93"/>
           <w:sz w:val="28"/>
         </w:rPr>
-        <w:t>CLASS :</w:t>
-      </w:r>
-      <w:proofErr w:type="gramEnd"/>
-      <w:r>
-        <w:rPr>
-          <w:rFonts w:ascii="Bauhaus 93" w:hAnsi="Bauhaus 93"/>
-          <w:sz w:val="28"/>
-        </w:rPr>
-        <w:t xml:space="preserve"> ______________________</w:t>
+        <w:t>Ujjwal Sharma</w:t>
       </w:r>
     </w:p>
     <w:p>
@@ -202,7 +181,21 @@
           <w:rFonts w:ascii="Bauhaus 93" w:hAnsi="Bauhaus 93"/>
           <w:sz w:val="28"/>
         </w:rPr>
-        <w:t>SECTION: ____________________</w:t>
+        <w:t>CLASS:</w:t>
+      </w:r>
+      <w:r>
+        <w:rPr>
+          <w:rFonts w:ascii="Bauhaus 93" w:hAnsi="Bauhaus 93"/>
+          <w:sz w:val="28"/>
+        </w:rPr>
+        <w:t xml:space="preserve"> </w:t>
+      </w:r>
+      <w:r>
+        <w:rPr>
+          <w:rFonts w:ascii="Bauhaus 93" w:hAnsi="Bauhaus 93"/>
+          <w:sz w:val="28"/>
+        </w:rPr>
+        <w:t>12</w:t>
       </w:r>
     </w:p>
     <w:p>
@@ -217,37 +210,36 @@
           <w:rFonts w:ascii="Bauhaus 93" w:hAnsi="Bauhaus 93"/>
           <w:sz w:val="28"/>
         </w:rPr>
-        <w:t>ROLL NO</w:t>
-      </w:r>
-      <w:proofErr w:type="gramStart"/>
-      <w:r>
-        <w:rPr>
-          <w:rFonts w:ascii="Bauhaus 93" w:hAnsi="Bauhaus 93"/>
-          <w:sz w:val="28"/>
-        </w:rPr>
-        <w:t>:_</w:t>
-      </w:r>
-      <w:proofErr w:type="gramEnd"/>
-      <w:r>
-        <w:rPr>
-          <w:rFonts w:ascii="Bauhaus 93" w:hAnsi="Bauhaus 93"/>
-          <w:sz w:val="28"/>
-        </w:rPr>
-        <w:t>________________</w:t>
+        <w:t xml:space="preserve">SECTION: </w:t>
       </w:r>
       <w:r>
         <w:rPr>
           <w:rFonts w:ascii="Bauhaus 93" w:hAnsi="Bauhaus 93"/>
           <w:sz w:val="28"/>
         </w:rPr>
-        <w:t>_</w:t>
+        <w:t>S1</w:t>
+      </w:r>
+    </w:p>
+    <w:p>
+      <w:pPr>
+        <w:rPr>
+          <w:rFonts w:ascii="Bauhaus 93" w:hAnsi="Bauhaus 93"/>
+          <w:sz w:val="28"/>
+        </w:rPr>
+      </w:pPr>
+      <w:r>
+        <w:rPr>
+          <w:rFonts w:ascii="Bauhaus 93" w:hAnsi="Bauhaus 93"/>
+          <w:sz w:val="28"/>
+        </w:rPr>
+        <w:t>ROLL NO:</w:t>
       </w:r>
       <w:r>
         <w:rPr>
           <w:rFonts w:ascii="Bauhaus 93" w:hAnsi="Bauhaus 93"/>
           <w:sz w:val="28"/>
         </w:rPr>
-        <w:t>___</w:t>
+        <w:t>40</w:t>
       </w:r>
     </w:p>
     <w:p>
@@ -2720,17 +2712,7 @@
                 <w:szCs w:val="28"/>
               </w:rPr>
               <w:lastRenderedPageBreak/>
-              <w:t>Search_</w:t>
-            </w:r>
-            <w:proofErr w:type="gramStart"/>
-            <w:r>
-              <w:rPr>
-                <w:rFonts w:ascii="Times New Roman" w:hAnsi="Times New Roman" w:cs="Times New Roman"/>
-                <w:color w:val="000000" w:themeColor="text1"/>
-                <w:sz w:val="28"/>
-                <w:szCs w:val="28"/>
-              </w:rPr>
-              <w:t>Country</w:t>
+              <w:t>Search_Country</w:t>
             </w:r>
             <w:proofErr w:type="spellEnd"/>
             <w:r>
@@ -2740,17 +2722,7 @@
                 <w:sz w:val="28"/>
                 <w:szCs w:val="28"/>
               </w:rPr>
-              <w:t>(</w:t>
-            </w:r>
-            <w:proofErr w:type="gramEnd"/>
-            <w:r>
-              <w:rPr>
-                <w:rFonts w:ascii="Times New Roman" w:hAnsi="Times New Roman" w:cs="Times New Roman"/>
-                <w:color w:val="000000" w:themeColor="text1"/>
-                <w:sz w:val="28"/>
-                <w:szCs w:val="28"/>
-              </w:rPr>
-              <w:t>) – Enter the country name and displays its respective population.</w:t>
+              <w:t>() – Enter the country name and displays its respective population.</w:t>
             </w:r>
           </w:p>
           <w:p>
@@ -2774,17 +2746,7 @@
                 <w:sz w:val="28"/>
                 <w:szCs w:val="28"/>
               </w:rPr>
-              <w:t>Delete_</w:t>
-            </w:r>
-            <w:proofErr w:type="gramStart"/>
-            <w:r>
-              <w:rPr>
-                <w:rFonts w:ascii="Times New Roman" w:hAnsi="Times New Roman" w:cs="Times New Roman"/>
-                <w:color w:val="000000" w:themeColor="text1"/>
-                <w:sz w:val="28"/>
-                <w:szCs w:val="28"/>
-              </w:rPr>
-              <w:t>Country</w:t>
+              <w:t>Delete_Country</w:t>
             </w:r>
             <w:proofErr w:type="spellEnd"/>
             <w:r>
@@ -2794,17 +2756,7 @@
                 <w:sz w:val="28"/>
                 <w:szCs w:val="28"/>
               </w:rPr>
-              <w:t>(</w:t>
-            </w:r>
-            <w:proofErr w:type="gramEnd"/>
-            <w:r>
-              <w:rPr>
-                <w:rFonts w:ascii="Times New Roman" w:hAnsi="Times New Roman" w:cs="Times New Roman"/>
-                <w:color w:val="000000" w:themeColor="text1"/>
-                <w:sz w:val="28"/>
-                <w:szCs w:val="28"/>
-              </w:rPr>
-              <w:t>) – Enter the country name and delete its respective population.</w:t>
+              <w:t>() – Enter the country name and delete its respective population.</w:t>
             </w:r>
           </w:p>
         </w:tc>
@@ -3890,27 +3842,7 @@
                 <w:sz w:val="28"/>
                 <w:szCs w:val="28"/>
               </w:rPr>
-              <w:t xml:space="preserve">Write a python program to search and display the record of the student from a binary file “Student.dat” containing </w:t>
-            </w:r>
-            <w:proofErr w:type="gramStart"/>
-            <w:r>
-              <w:rPr>
-                <w:rFonts w:ascii="Times New Roman" w:hAnsi="Times New Roman" w:cs="Times New Roman"/>
-                <w:color w:val="000000" w:themeColor="text1"/>
-                <w:sz w:val="28"/>
-                <w:szCs w:val="28"/>
-              </w:rPr>
-              <w:t>students</w:t>
-            </w:r>
-            <w:proofErr w:type="gramEnd"/>
-            <w:r>
-              <w:rPr>
-                <w:rFonts w:ascii="Times New Roman" w:hAnsi="Times New Roman" w:cs="Times New Roman"/>
-                <w:color w:val="000000" w:themeColor="text1"/>
-                <w:sz w:val="28"/>
-                <w:szCs w:val="28"/>
-              </w:rPr>
-              <w:t xml:space="preserve"> records (</w:t>
+              <w:t>Write a python program to search and display the record of the student from a binary file “Student.dat” containing students records (</w:t>
             </w:r>
             <w:proofErr w:type="spellStart"/>
             <w:r>
@@ -3930,27 +3862,7 @@
                 <w:sz w:val="28"/>
                 <w:szCs w:val="28"/>
               </w:rPr>
-              <w:t xml:space="preserve">, Name and Marks). The user will enter roll number of the student to </w:t>
-            </w:r>
-            <w:proofErr w:type="gramStart"/>
-            <w:r>
-              <w:rPr>
-                <w:rFonts w:ascii="Times New Roman" w:hAnsi="Times New Roman" w:cs="Times New Roman"/>
-                <w:color w:val="000000" w:themeColor="text1"/>
-                <w:sz w:val="28"/>
-                <w:szCs w:val="28"/>
-              </w:rPr>
-              <w:t>be searched</w:t>
-            </w:r>
-            <w:proofErr w:type="gramEnd"/>
-            <w:r>
-              <w:rPr>
-                <w:rFonts w:ascii="Times New Roman" w:hAnsi="Times New Roman" w:cs="Times New Roman"/>
-                <w:color w:val="000000" w:themeColor="text1"/>
-                <w:sz w:val="28"/>
-                <w:szCs w:val="28"/>
-              </w:rPr>
-              <w:t>.</w:t>
+              <w:t>, Name and Marks). The user will enter roll number of the student to be searched.</w:t>
             </w:r>
           </w:p>
         </w:tc>
@@ -4045,27 +3957,7 @@
                 <w:sz w:val="28"/>
                 <w:szCs w:val="28"/>
               </w:rPr>
-              <w:t xml:space="preserve">WAP using function </w:t>
-            </w:r>
-            <w:proofErr w:type="gramStart"/>
-            <w:r>
-              <w:rPr>
-                <w:rFonts w:ascii="Times New Roman" w:hAnsi="Times New Roman" w:cs="Times New Roman"/>
-                <w:color w:val="000000" w:themeColor="text1"/>
-                <w:sz w:val="28"/>
-                <w:szCs w:val="28"/>
-              </w:rPr>
-              <w:t>merge(</w:t>
-            </w:r>
-            <w:proofErr w:type="gramEnd"/>
-            <w:r>
-              <w:rPr>
-                <w:rFonts w:ascii="Times New Roman" w:hAnsi="Times New Roman" w:cs="Times New Roman"/>
-                <w:color w:val="000000" w:themeColor="text1"/>
-                <w:sz w:val="28"/>
-                <w:szCs w:val="28"/>
-              </w:rPr>
-              <w:t xml:space="preserve">file1,file2) to merge two files and obtain a third file called “NEW.DAT”. The file1 and file2 are two </w:t>
+              <w:t xml:space="preserve">WAP using function merge(file1,file2) to merge two files and obtain a third file called “NEW.DAT”. The file1 and file2 are two </w:t>
             </w:r>
             <w:r>
               <w:rPr>
@@ -4390,27 +4282,7 @@
                 <w:sz w:val="28"/>
                 <w:szCs w:val="28"/>
               </w:rPr>
-              <w:t xml:space="preserve"> should no longer exist in your computer. The file name </w:t>
-            </w:r>
-            <w:proofErr w:type="gramStart"/>
-            <w:r>
-              <w:rPr>
-                <w:rFonts w:ascii="Times New Roman" w:hAnsi="Times New Roman" w:cs="Times New Roman"/>
-                <w:color w:val="000000" w:themeColor="text1"/>
-                <w:sz w:val="28"/>
-                <w:szCs w:val="28"/>
-              </w:rPr>
-              <w:t>should be entered</w:t>
-            </w:r>
-            <w:proofErr w:type="gramEnd"/>
-            <w:r>
-              <w:rPr>
-                <w:rFonts w:ascii="Times New Roman" w:hAnsi="Times New Roman" w:cs="Times New Roman"/>
-                <w:color w:val="000000" w:themeColor="text1"/>
-                <w:sz w:val="28"/>
-                <w:szCs w:val="28"/>
-              </w:rPr>
-              <w:t xml:space="preserve"> at the time of program execution. If the entered file name not exist, display a proper message on screen.</w:t>
+              <w:t xml:space="preserve"> should no longer exist in your computer. The file name should be entered at the time of program execution. If the entered file name not exist, display a proper message on screen.</w:t>
             </w:r>
           </w:p>
         </w:tc>
@@ -4505,27 +4377,7 @@
                 <w:sz w:val="28"/>
                 <w:szCs w:val="28"/>
               </w:rPr>
-              <w:t xml:space="preserve">A file emp.dat contains data attributes </w:t>
-            </w:r>
-            <w:proofErr w:type="gramStart"/>
-            <w:r>
-              <w:rPr>
-                <w:rFonts w:ascii="Times New Roman" w:hAnsi="Times New Roman" w:cs="Times New Roman"/>
-                <w:color w:val="000000" w:themeColor="text1"/>
-                <w:sz w:val="28"/>
-                <w:szCs w:val="28"/>
-              </w:rPr>
-              <w:t>like :</w:t>
-            </w:r>
-            <w:proofErr w:type="gramEnd"/>
-            <w:r>
-              <w:rPr>
-                <w:rFonts w:ascii="Times New Roman" w:hAnsi="Times New Roman" w:cs="Times New Roman"/>
-                <w:color w:val="000000" w:themeColor="text1"/>
-                <w:sz w:val="28"/>
-                <w:szCs w:val="28"/>
-              </w:rPr>
-              <w:t xml:space="preserve"> </w:t>
+              <w:t xml:space="preserve">A file emp.dat contains data attributes like : </w:t>
             </w:r>
             <w:proofErr w:type="spellStart"/>
             <w:r>
@@ -5113,7 +4965,6 @@
               </w:rPr>
             </w:pPr>
             <w:proofErr w:type="spellStart"/>
-            <w:proofErr w:type="gramStart"/>
             <w:r>
               <w:rPr>
                 <w:rFonts w:ascii="Times New Roman" w:hAnsi="Times New Roman" w:cs="Times New Roman"/>
@@ -5131,17 +4982,7 @@
                 <w:sz w:val="28"/>
                 <w:szCs w:val="28"/>
               </w:rPr>
-              <w:t>(</w:t>
-            </w:r>
-            <w:proofErr w:type="gramEnd"/>
-            <w:r>
-              <w:rPr>
-                <w:rFonts w:ascii="Times New Roman" w:hAnsi="Times New Roman" w:cs="Times New Roman"/>
-                <w:color w:val="000000" w:themeColor="text1"/>
-                <w:sz w:val="28"/>
-                <w:szCs w:val="28"/>
-              </w:rPr>
-              <w:t xml:space="preserve">): - To display data value for all </w:t>
+              <w:t xml:space="preserve">(): - To display data value for all </w:t>
             </w:r>
             <w:proofErr w:type="spellStart"/>
             <w:r>
@@ -5325,25 +5166,14 @@
                 <w:szCs w:val="28"/>
               </w:rPr>
             </w:pPr>
-            <w:proofErr w:type="gramStart"/>
-            <w:r>
-              <w:rPr>
-                <w:rFonts w:ascii="Times New Roman" w:hAnsi="Times New Roman" w:cs="Times New Roman"/>
-                <w:color w:val="000000" w:themeColor="text1"/>
-                <w:sz w:val="28"/>
-                <w:szCs w:val="28"/>
-              </w:rPr>
-              <w:t>for</w:t>
-            </w:r>
-            <w:proofErr w:type="gramEnd"/>
-            <w:r>
-              <w:rPr>
-                <w:rFonts w:ascii="Times New Roman" w:hAnsi="Times New Roman" w:cs="Times New Roman"/>
-                <w:color w:val="000000" w:themeColor="text1"/>
-                <w:sz w:val="28"/>
-                <w:szCs w:val="28"/>
-              </w:rPr>
-              <w:t xml:space="preserve"> </w:t>
+            <w:r>
+              <w:rPr>
+                <w:rFonts w:ascii="Times New Roman" w:hAnsi="Times New Roman" w:cs="Times New Roman"/>
+                <w:color w:val="000000" w:themeColor="text1"/>
+                <w:sz w:val="28"/>
+                <w:szCs w:val="28"/>
+              </w:rPr>
+              <w:t xml:space="preserve">for </w:t>
             </w:r>
             <w:proofErr w:type="spellStart"/>
             <w:r>
@@ -5532,8 +5362,21 @@
                 <w:sz w:val="28"/>
                 <w:szCs w:val="28"/>
               </w:rPr>
-              <w:t xml:space="preserve"> and </w:t>
-            </w:r>
+              <w:t xml:space="preserve"> and ProductName. Write the following functions:</w:t>
+            </w:r>
+          </w:p>
+          <w:p>
+            <w:pPr>
+              <w:ind w:left="226"/>
+              <w:jc w:val="both"/>
+              <w:cnfStyle w:val="000000000000" w:firstRow="0" w:lastRow="0" w:firstColumn="0" w:lastColumn="0" w:oddVBand="0" w:evenVBand="0" w:oddHBand="0" w:evenHBand="0" w:firstRowFirstColumn="0" w:firstRowLastColumn="0" w:lastRowFirstColumn="0" w:lastRowLastColumn="0"/>
+              <w:rPr>
+                <w:rFonts w:ascii="Times New Roman" w:hAnsi="Times New Roman" w:cs="Times New Roman"/>
+                <w:color w:val="000000" w:themeColor="text1"/>
+                <w:sz w:val="28"/>
+                <w:szCs w:val="28"/>
+              </w:rPr>
+            </w:pPr>
             <w:proofErr w:type="spellStart"/>
             <w:r>
               <w:rPr>
@@ -5542,7 +5385,7 @@
                 <w:sz w:val="28"/>
                 <w:szCs w:val="28"/>
               </w:rPr>
-              <w:t>ProductName</w:t>
+              <w:t>InsertProd</w:t>
             </w:r>
             <w:proofErr w:type="spellEnd"/>
             <w:r>
@@ -5552,8 +5395,19 @@
                 <w:sz w:val="28"/>
                 <w:szCs w:val="28"/>
               </w:rPr>
-              <w:t>. Write the following functions:</w:t>
-            </w:r>
+              <w:t xml:space="preserve">() – To push the data values into the list  </w:t>
+            </w:r>
+            <w:proofErr w:type="spellStart"/>
+            <w:r>
+              <w:rPr>
+                <w:rFonts w:ascii="Times New Roman" w:hAnsi="Times New Roman" w:cs="Times New Roman"/>
+                <w:color w:val="000000" w:themeColor="text1"/>
+                <w:sz w:val="28"/>
+                <w:szCs w:val="28"/>
+              </w:rPr>
+              <w:t>Docinfo</w:t>
+            </w:r>
+            <w:proofErr w:type="spellEnd"/>
           </w:p>
           <w:p>
             <w:pPr>
@@ -5575,7 +5429,7 @@
                 <w:sz w:val="28"/>
                 <w:szCs w:val="28"/>
               </w:rPr>
-              <w:t>InsertProd</w:t>
+              <w:t>DeleteProd</w:t>
             </w:r>
             <w:proofErr w:type="spellEnd"/>
             <w:r>
@@ -5585,7 +5439,7 @@
                 <w:sz w:val="28"/>
                 <w:szCs w:val="28"/>
               </w:rPr>
-              <w:t xml:space="preserve">() – To push the data values into the list  </w:t>
+              <w:t xml:space="preserve">() – To remove the data value from the list  </w:t>
             </w:r>
             <w:proofErr w:type="spellStart"/>
             <w:r>
@@ -5619,7 +5473,7 @@
                 <w:sz w:val="28"/>
                 <w:szCs w:val="28"/>
               </w:rPr>
-              <w:t>DeleteProd</w:t>
+              <w:t>ShowProd</w:t>
             </w:r>
             <w:proofErr w:type="spellEnd"/>
             <w:r>
@@ -5629,62 +5483,7 @@
                 <w:sz w:val="28"/>
                 <w:szCs w:val="28"/>
               </w:rPr>
-              <w:t xml:space="preserve">() – To remove the data value from the list  </w:t>
-            </w:r>
-            <w:proofErr w:type="spellStart"/>
-            <w:r>
-              <w:rPr>
-                <w:rFonts w:ascii="Times New Roman" w:hAnsi="Times New Roman" w:cs="Times New Roman"/>
-                <w:color w:val="000000" w:themeColor="text1"/>
-                <w:sz w:val="28"/>
-                <w:szCs w:val="28"/>
-              </w:rPr>
-              <w:t>Docinfo</w:t>
-            </w:r>
-            <w:proofErr w:type="spellEnd"/>
-          </w:p>
-          <w:p>
-            <w:pPr>
-              <w:ind w:left="226"/>
-              <w:jc w:val="both"/>
-              <w:cnfStyle w:val="000000000000" w:firstRow="0" w:lastRow="0" w:firstColumn="0" w:lastColumn="0" w:oddVBand="0" w:evenVBand="0" w:oddHBand="0" w:evenHBand="0" w:firstRowFirstColumn="0" w:firstRowLastColumn="0" w:lastRowFirstColumn="0" w:lastRowLastColumn="0"/>
-              <w:rPr>
-                <w:rFonts w:ascii="Times New Roman" w:hAnsi="Times New Roman" w:cs="Times New Roman"/>
-                <w:color w:val="000000" w:themeColor="text1"/>
-                <w:sz w:val="28"/>
-                <w:szCs w:val="28"/>
-              </w:rPr>
-            </w:pPr>
-            <w:proofErr w:type="spellStart"/>
-            <w:proofErr w:type="gramStart"/>
-            <w:r>
-              <w:rPr>
-                <w:rFonts w:ascii="Times New Roman" w:hAnsi="Times New Roman" w:cs="Times New Roman"/>
-                <w:color w:val="000000" w:themeColor="text1"/>
-                <w:sz w:val="28"/>
-                <w:szCs w:val="28"/>
-              </w:rPr>
-              <w:t>ShowProd</w:t>
-            </w:r>
-            <w:proofErr w:type="spellEnd"/>
-            <w:r>
-              <w:rPr>
-                <w:rFonts w:ascii="Times New Roman" w:hAnsi="Times New Roman" w:cs="Times New Roman"/>
-                <w:color w:val="000000" w:themeColor="text1"/>
-                <w:sz w:val="28"/>
-                <w:szCs w:val="28"/>
-              </w:rPr>
-              <w:t>(</w:t>
-            </w:r>
-            <w:proofErr w:type="gramEnd"/>
-            <w:r>
-              <w:rPr>
-                <w:rFonts w:ascii="Times New Roman" w:hAnsi="Times New Roman" w:cs="Times New Roman"/>
-                <w:color w:val="000000" w:themeColor="text1"/>
-                <w:sz w:val="28"/>
-                <w:szCs w:val="28"/>
-              </w:rPr>
-              <w:t xml:space="preserve">): - To display data value for all </w:t>
+              <w:t xml:space="preserve">(): - To display data value for all </w:t>
             </w:r>
             <w:proofErr w:type="spellStart"/>
             <w:r>
@@ -6067,29 +5866,7 @@
                 <w:sz w:val="28"/>
                 <w:szCs w:val="28"/>
               </w:rPr>
-              <w:t xml:space="preserve">Create a table </w:t>
-            </w:r>
-            <w:proofErr w:type="spellStart"/>
-            <w:proofErr w:type="gramStart"/>
-            <w:r>
-              <w:rPr>
-                <w:rFonts w:ascii="Times New Roman" w:eastAsia="Times New Roman" w:hAnsi="Times New Roman" w:cs="Times New Roman"/>
-                <w:color w:val="000000" w:themeColor="text1"/>
-                <w:sz w:val="28"/>
-                <w:szCs w:val="28"/>
-              </w:rPr>
-              <w:t>Emp</w:t>
-            </w:r>
-            <w:proofErr w:type="spellEnd"/>
-            <w:proofErr w:type="gramEnd"/>
-            <w:r>
-              <w:rPr>
-                <w:rFonts w:ascii="Times New Roman" w:eastAsia="Times New Roman" w:hAnsi="Times New Roman" w:cs="Times New Roman"/>
-                <w:color w:val="000000" w:themeColor="text1"/>
-                <w:sz w:val="28"/>
-                <w:szCs w:val="28"/>
-              </w:rPr>
-              <w:t xml:space="preserve"> with following fields. Use appropriate constraints.</w:t>
+              <w:t>Create a table Emp with following fields. Use appropriate constraints.</w:t>
             </w:r>
           </w:p>
           <w:p>
@@ -6272,29 +6049,7 @@
                 <w:sz w:val="28"/>
                 <w:szCs w:val="28"/>
               </w:rPr>
-              <w:t xml:space="preserve">Display the structure of </w:t>
-            </w:r>
-            <w:proofErr w:type="spellStart"/>
-            <w:proofErr w:type="gramStart"/>
-            <w:r>
-              <w:rPr>
-                <w:rFonts w:ascii="Times New Roman" w:eastAsia="Times New Roman" w:hAnsi="Times New Roman" w:cs="Times New Roman"/>
-                <w:color w:val="000000" w:themeColor="text1"/>
-                <w:sz w:val="28"/>
-                <w:szCs w:val="28"/>
-              </w:rPr>
-              <w:t>Emp</w:t>
-            </w:r>
-            <w:proofErr w:type="spellEnd"/>
-            <w:proofErr w:type="gramEnd"/>
-            <w:r>
-              <w:rPr>
-                <w:rFonts w:ascii="Times New Roman" w:eastAsia="Times New Roman" w:hAnsi="Times New Roman" w:cs="Times New Roman"/>
-                <w:color w:val="000000" w:themeColor="text1"/>
-                <w:sz w:val="28"/>
-                <w:szCs w:val="28"/>
-              </w:rPr>
-              <w:t xml:space="preserve"> table.</w:t>
+              <w:t>Display the structure of Emp table.</w:t>
             </w:r>
           </w:p>
           <w:p>
@@ -6320,29 +6075,7 @@
                 <w:sz w:val="28"/>
                 <w:szCs w:val="28"/>
               </w:rPr>
-              <w:t xml:space="preserve">Remove the </w:t>
-            </w:r>
-            <w:proofErr w:type="spellStart"/>
-            <w:proofErr w:type="gramStart"/>
-            <w:r>
-              <w:rPr>
-                <w:rFonts w:ascii="Times New Roman" w:eastAsia="Times New Roman" w:hAnsi="Times New Roman" w:cs="Times New Roman"/>
-                <w:color w:val="000000" w:themeColor="text1"/>
-                <w:sz w:val="28"/>
-                <w:szCs w:val="28"/>
-              </w:rPr>
-              <w:t>Emp</w:t>
-            </w:r>
-            <w:proofErr w:type="spellEnd"/>
-            <w:proofErr w:type="gramEnd"/>
-            <w:r>
-              <w:rPr>
-                <w:rFonts w:ascii="Times New Roman" w:eastAsia="Times New Roman" w:hAnsi="Times New Roman" w:cs="Times New Roman"/>
-                <w:color w:val="000000" w:themeColor="text1"/>
-                <w:sz w:val="28"/>
-                <w:szCs w:val="28"/>
-              </w:rPr>
-              <w:t xml:space="preserve"> table structure and recreate it.</w:t>
+              <w:t>Remove the Emp table structure and recreate it.</w:t>
             </w:r>
           </w:p>
         </w:tc>
@@ -6465,29 +6198,7 @@
                 <w:sz w:val="28"/>
                 <w:szCs w:val="28"/>
               </w:rPr>
-              <w:t xml:space="preserve">Add 10 records in </w:t>
-            </w:r>
-            <w:proofErr w:type="spellStart"/>
-            <w:proofErr w:type="gramStart"/>
-            <w:r>
-              <w:rPr>
-                <w:rFonts w:ascii="Times New Roman" w:eastAsia="Times New Roman" w:hAnsi="Times New Roman" w:cs="Times New Roman"/>
-                <w:color w:val="000000" w:themeColor="text1"/>
-                <w:sz w:val="28"/>
-                <w:szCs w:val="28"/>
-              </w:rPr>
-              <w:t>Emp</w:t>
-            </w:r>
-            <w:proofErr w:type="spellEnd"/>
-            <w:proofErr w:type="gramEnd"/>
-            <w:r>
-              <w:rPr>
-                <w:rFonts w:ascii="Times New Roman" w:eastAsia="Times New Roman" w:hAnsi="Times New Roman" w:cs="Times New Roman"/>
-                <w:color w:val="000000" w:themeColor="text1"/>
-                <w:sz w:val="28"/>
-                <w:szCs w:val="28"/>
-              </w:rPr>
-              <w:t xml:space="preserve"> table.</w:t>
+              <w:t>Add 10 records in Emp table.</w:t>
             </w:r>
           </w:p>
           <w:p>
@@ -6515,8 +6226,6 @@
               </w:rPr>
               <w:t xml:space="preserve">Display all the records of </w:t>
             </w:r>
-            <w:proofErr w:type="spellStart"/>
-            <w:proofErr w:type="gramStart"/>
             <w:r>
               <w:rPr>
                 <w:rFonts w:ascii="Times New Roman" w:eastAsia="Times New Roman" w:hAnsi="Times New Roman" w:cs="Times New Roman"/>
@@ -6524,18 +6233,7 @@
                 <w:sz w:val="28"/>
                 <w:szCs w:val="28"/>
               </w:rPr>
-              <w:t>Emp</w:t>
-            </w:r>
-            <w:proofErr w:type="spellEnd"/>
-            <w:proofErr w:type="gramEnd"/>
-            <w:r>
-              <w:rPr>
-                <w:rFonts w:ascii="Times New Roman" w:eastAsia="Times New Roman" w:hAnsi="Times New Roman" w:cs="Times New Roman"/>
-                <w:color w:val="000000" w:themeColor="text1"/>
-                <w:sz w:val="28"/>
-                <w:szCs w:val="28"/>
-              </w:rPr>
-              <w:t xml:space="preserve"> </w:t>
+              <w:t xml:space="preserve">Emp </w:t>
             </w:r>
             <w:r>
               <w:rPr>
@@ -6570,29 +6268,7 @@
                 <w:sz w:val="28"/>
                 <w:szCs w:val="28"/>
               </w:rPr>
-              <w:t xml:space="preserve">Increase all the salary of </w:t>
-            </w:r>
-            <w:proofErr w:type="spellStart"/>
-            <w:proofErr w:type="gramStart"/>
-            <w:r>
-              <w:rPr>
-                <w:rFonts w:ascii="Times New Roman" w:eastAsia="Times New Roman" w:hAnsi="Times New Roman" w:cs="Times New Roman"/>
-                <w:color w:val="000000" w:themeColor="text1"/>
-                <w:sz w:val="28"/>
-                <w:szCs w:val="28"/>
-              </w:rPr>
-              <w:t>emp</w:t>
-            </w:r>
-            <w:proofErr w:type="spellEnd"/>
-            <w:proofErr w:type="gramEnd"/>
-            <w:r>
-              <w:rPr>
-                <w:rFonts w:ascii="Times New Roman" w:eastAsia="Times New Roman" w:hAnsi="Times New Roman" w:cs="Times New Roman"/>
-                <w:color w:val="000000" w:themeColor="text1"/>
-                <w:sz w:val="28"/>
-                <w:szCs w:val="28"/>
-              </w:rPr>
-              <w:t xml:space="preserve"> by 500.</w:t>
+              <w:t>Increase all the salary of emp by 500.</w:t>
             </w:r>
           </w:p>
           <w:p>
@@ -6766,29 +6442,7 @@
                 <w:sz w:val="28"/>
                 <w:szCs w:val="28"/>
               </w:rPr>
-              <w:t xml:space="preserve"> of departments. Each department </w:t>
-            </w:r>
-            <w:proofErr w:type="gramStart"/>
-            <w:r>
-              <w:rPr>
-                <w:rFonts w:ascii="Times New Roman" w:eastAsia="Times New Roman" w:hAnsi="Times New Roman" w:cs="Times New Roman"/>
-                <w:bCs/>
-                <w:color w:val="000000" w:themeColor="text1"/>
-                <w:sz w:val="28"/>
-                <w:szCs w:val="28"/>
-              </w:rPr>
-              <w:t>should be displayed</w:t>
-            </w:r>
-            <w:proofErr w:type="gramEnd"/>
-            <w:r>
-              <w:rPr>
-                <w:rFonts w:ascii="Times New Roman" w:eastAsia="Times New Roman" w:hAnsi="Times New Roman" w:cs="Times New Roman"/>
-                <w:bCs/>
-                <w:color w:val="000000" w:themeColor="text1"/>
-                <w:sz w:val="28"/>
-                <w:szCs w:val="28"/>
-              </w:rPr>
-              <w:t xml:space="preserve"> once.</w:t>
+              <w:t xml:space="preserve"> of departments. Each department should be displayed once.</w:t>
             </w:r>
           </w:p>
           <w:p>
@@ -6869,7 +6523,6 @@
               <w:t xml:space="preserve">, </w:t>
             </w:r>
             <w:proofErr w:type="spellStart"/>
-            <w:proofErr w:type="gramStart"/>
             <w:r>
               <w:rPr>
                 <w:rFonts w:ascii="Times New Roman" w:eastAsia="Times New Roman" w:hAnsi="Times New Roman" w:cs="Times New Roman"/>
@@ -6881,7 +6534,6 @@
               <w:t>surat</w:t>
             </w:r>
             <w:proofErr w:type="spellEnd"/>
-            <w:proofErr w:type="gramEnd"/>
             <w:r>
               <w:rPr>
                 <w:rFonts w:ascii="Times New Roman" w:eastAsia="Times New Roman" w:hAnsi="Times New Roman" w:cs="Times New Roman"/>
@@ -7593,7 +7245,7 @@
 </file>
 
 <file path=word/numbering.xml><?xml version="1.0" encoding="utf-8"?>
-<w:numbering xmlns:wpc="http://schemas.microsoft.com/office/word/2010/wordprocessingCanvas" xmlns:cx="http://schemas.microsoft.com/office/drawing/2014/chartex" xmlns:cx1="http://schemas.microsoft.com/office/drawing/2015/9/8/chartex" xmlns:mc="http://schemas.openxmlformats.org/markup-compatibility/2006" xmlns:o="urn:schemas-microsoft-com:office:office" xmlns:r="http://schemas.openxmlformats.org/officeDocument/2006/relationships" xmlns:m="http://schemas.openxmlformats.org/officeDocument/2006/math" xmlns:v="urn:schemas-microsoft-com:vml" xmlns:wp14="http://schemas.microsoft.com/office/word/2010/wordprocessingDrawing" xmlns:wp="http://schemas.openxmlformats.org/drawingml/2006/wordprocessingDrawing" xmlns:w10="urn:schemas-microsoft-com:office:word" xmlns:w="http://schemas.openxmlformats.org/wordprocessingml/2006/main" xmlns:w14="http://schemas.microsoft.com/office/word/2010/wordml" xmlns:w15="http://schemas.microsoft.com/office/word/2012/wordml" xmlns:w16se="http://schemas.microsoft.com/office/word/2015/wordml/symex" xmlns:wpg="http://schemas.microsoft.com/office/word/2010/wordprocessingGroup" xmlns:wpi="http://schemas.microsoft.com/office/word/2010/wordprocessingInk" xmlns:wne="http://schemas.microsoft.com/office/word/2006/wordml" xmlns:wps="http://schemas.microsoft.com/office/word/2010/wordprocessingShape" mc:Ignorable="w14 w15 w16se wp14">
+<w:numbering xmlns:wpc="http://schemas.microsoft.com/office/word/2010/wordprocessingCanvas" xmlns:cx="http://schemas.microsoft.com/office/drawing/2014/chartex" xmlns:cx1="http://schemas.microsoft.com/office/drawing/2015/9/8/chartex" xmlns:cx2="http://schemas.microsoft.com/office/drawing/2015/10/21/chartex" xmlns:cx3="http://schemas.microsoft.com/office/drawing/2016/5/9/chartex" xmlns:cx4="http://schemas.microsoft.com/office/drawing/2016/5/10/chartex" xmlns:cx5="http://schemas.microsoft.com/office/drawing/2016/5/11/chartex" xmlns:cx6="http://schemas.microsoft.com/office/drawing/2016/5/12/chartex" xmlns:cx7="http://schemas.microsoft.com/office/drawing/2016/5/13/chartex" xmlns:cx8="http://schemas.microsoft.com/office/drawing/2016/5/14/chartex" xmlns:mc="http://schemas.openxmlformats.org/markup-compatibility/2006" xmlns:aink="http://schemas.microsoft.com/office/drawing/2016/ink" xmlns:am3d="http://schemas.microsoft.com/office/drawing/2017/model3d" xmlns:o="urn:schemas-microsoft-com:office:office" xmlns:r="http://schemas.openxmlformats.org/officeDocument/2006/relationships" xmlns:m="http://schemas.openxmlformats.org/officeDocument/2006/math" xmlns:v="urn:schemas-microsoft-com:vml" xmlns:wp14="http://schemas.microsoft.com/office/word/2010/wordprocessingDrawing" xmlns:wp="http://schemas.openxmlformats.org/drawingml/2006/wordprocessingDrawing" xmlns:w10="urn:schemas-microsoft-com:office:word" xmlns:w="http://schemas.openxmlformats.org/wordprocessingml/2006/main" xmlns:w14="http://schemas.microsoft.com/office/word/2010/wordml" xmlns:w15="http://schemas.microsoft.com/office/word/2012/wordml" xmlns:w16cex="http://schemas.microsoft.com/office/word/2018/wordml/cex" xmlns:w16cid="http://schemas.microsoft.com/office/word/2016/wordml/cid" xmlns:w16="http://schemas.microsoft.com/office/word/2018/wordml" xmlns:w16se="http://schemas.microsoft.com/office/word/2015/wordml/symex" xmlns:wpg="http://schemas.microsoft.com/office/word/2010/wordprocessingGroup" xmlns:wpi="http://schemas.microsoft.com/office/word/2010/wordprocessingInk" xmlns:wne="http://schemas.microsoft.com/office/word/2006/wordml" xmlns:wps="http://schemas.microsoft.com/office/word/2010/wordprocessingShape" mc:Ignorable="w14 w15 w16se w16cid w16 w16cex wp14">
   <w:abstractNum w:abstractNumId="0" w15:restartNumberingAfterBreak="0">
     <w:nsid w:val="1E7FF521"/>
     <w:multiLevelType w:val="hybridMultilevel"/>
@@ -8114,7 +7766,7 @@
 </file>
 
 <file path=word/styles.xml><?xml version="1.0" encoding="utf-8"?>
-<w:styles xmlns:mc="http://schemas.openxmlformats.org/markup-compatibility/2006" xmlns:r="http://schemas.openxmlformats.org/officeDocument/2006/relationships" xmlns:w="http://schemas.openxmlformats.org/wordprocessingml/2006/main" xmlns:w14="http://schemas.microsoft.com/office/word/2010/wordml" xmlns:w15="http://schemas.microsoft.com/office/word/2012/wordml" xmlns:w16se="http://schemas.microsoft.com/office/word/2015/wordml/symex" mc:Ignorable="w14 w15 w16se">
+<w:styles xmlns:mc="http://schemas.openxmlformats.org/markup-compatibility/2006" xmlns:r="http://schemas.openxmlformats.org/officeDocument/2006/relationships" xmlns:w="http://schemas.openxmlformats.org/wordprocessingml/2006/main" xmlns:w14="http://schemas.microsoft.com/office/word/2010/wordml" xmlns:w15="http://schemas.microsoft.com/office/word/2012/wordml" xmlns:w16cex="http://schemas.microsoft.com/office/word/2018/wordml/cex" xmlns:w16cid="http://schemas.microsoft.com/office/word/2016/wordml/cid" xmlns:w16="http://schemas.microsoft.com/office/word/2018/wordml" xmlns:w16se="http://schemas.microsoft.com/office/word/2015/wordml/symex" mc:Ignorable="w14 w15 w16se w16cid w16 w16cex">
   <w:docDefaults>
     <w:rPrDefault>
       <w:rPr>
@@ -8130,7 +7782,7 @@
       </w:pPr>
     </w:pPrDefault>
   </w:docDefaults>
-  <w:latentStyles w:defLockedState="0" w:defUIPriority="99" w:defSemiHidden="0" w:defUnhideWhenUsed="0" w:defQFormat="0" w:count="371">
+  <w:latentStyles w:defLockedState="0" w:defUIPriority="99" w:defSemiHidden="0" w:defUnhideWhenUsed="0" w:defQFormat="0" w:count="376">
     <w:lsdException w:name="Normal" w:uiPriority="0" w:qFormat="1"/>
     <w:lsdException w:name="heading 1" w:uiPriority="9" w:qFormat="1"/>
     <w:lsdException w:name="heading 2" w:semiHidden="1" w:uiPriority="9" w:unhideWhenUsed="1" w:qFormat="1"/>
@@ -8236,7 +7888,6 @@
     <w:lsdException w:name="HTML Sample" w:semiHidden="1" w:unhideWhenUsed="1"/>
     <w:lsdException w:name="HTML Typewriter" w:semiHidden="1" w:unhideWhenUsed="1"/>
     <w:lsdException w:name="HTML Variable" w:semiHidden="1" w:unhideWhenUsed="1"/>
-    <w:lsdException w:name="Normal Table" w:semiHidden="1" w:unhideWhenUsed="1"/>
     <w:lsdException w:name="annotation subject" w:semiHidden="1" w:unhideWhenUsed="1"/>
     <w:lsdException w:name="No List" w:semiHidden="1" w:unhideWhenUsed="1"/>
     <w:lsdException w:name="Outline List 1" w:semiHidden="1" w:unhideWhenUsed="1"/>
@@ -8279,11 +7930,8 @@
     <w:lsdException w:name="Table Contemporary" w:semiHidden="1" w:unhideWhenUsed="1"/>
     <w:lsdException w:name="Table Elegant" w:semiHidden="1" w:unhideWhenUsed="1"/>
     <w:lsdException w:name="Table Professional" w:semiHidden="1" w:unhideWhenUsed="1"/>
-    <w:lsdException w:name="Table Subtle 1" w:semiHidden="1" w:unhideWhenUsed="1"/>
     <w:lsdException w:name="Table Subtle 2" w:semiHidden="1" w:unhideWhenUsed="1"/>
     <w:lsdException w:name="Table Web 1" w:semiHidden="1" w:unhideWhenUsed="1"/>
-    <w:lsdException w:name="Table Web 2" w:semiHidden="1" w:unhideWhenUsed="1"/>
-    <w:lsdException w:name="Table Web 3" w:semiHidden="1" w:unhideWhenUsed="1"/>
     <w:lsdException w:name="Balloon Text" w:semiHidden="1" w:unhideWhenUsed="1"/>
     <w:lsdException w:name="Table Grid" w:uiPriority="39"/>
     <w:lsdException w:name="Table Theme" w:semiHidden="1" w:unhideWhenUsed="1"/>
@@ -8502,6 +8150,11 @@
     <w:lsdException w:name="List Table 5 Dark Accent 6" w:uiPriority="50"/>
     <w:lsdException w:name="List Table 6 Colorful Accent 6" w:uiPriority="51"/>
     <w:lsdException w:name="List Table 7 Colorful Accent 6" w:uiPriority="52"/>
+    <w:lsdException w:name="Mention" w:semiHidden="1" w:unhideWhenUsed="1"/>
+    <w:lsdException w:name="Smart Hyperlink" w:semiHidden="1" w:unhideWhenUsed="1"/>
+    <w:lsdException w:name="Hashtag" w:semiHidden="1" w:unhideWhenUsed="1"/>
+    <w:lsdException w:name="Unresolved Mention" w:semiHidden="1" w:unhideWhenUsed="1"/>
+    <w:lsdException w:name="Smart Link" w:semiHidden="1" w:unhideWhenUsed="1"/>
   </w:latentStyles>
   <w:style w:type="paragraph" w:default="1" w:styleId="Normal">
     <w:name w:val="Normal"/>
@@ -8510,6 +8163,7 @@
   <w:style w:type="character" w:default="1" w:styleId="DefaultParagraphFont">
     <w:name w:val="Default Paragraph Font"/>
     <w:uiPriority w:val="1"/>
+    <w:semiHidden/>
     <w:unhideWhenUsed/>
   </w:style>
   <w:style w:type="table" w:default="1" w:styleId="TableNormal">

--- a/PRACTICAL FILE-CS.docx
+++ b/PRACTICAL FILE-CS.docx
@@ -1,6 +1,6 @@
 
 <file path=word/document.xml><?xml version="1.0" encoding="utf-8"?>
-<w:document xmlns:wpc="http://schemas.microsoft.com/office/word/2010/wordprocessingCanvas" xmlns:cx="http://schemas.microsoft.com/office/drawing/2014/chartex" xmlns:cx1="http://schemas.microsoft.com/office/drawing/2015/9/8/chartex" xmlns:cx2="http://schemas.microsoft.com/office/drawing/2015/10/21/chartex" xmlns:cx3="http://schemas.microsoft.com/office/drawing/2016/5/9/chartex" xmlns:cx4="http://schemas.microsoft.com/office/drawing/2016/5/10/chartex" xmlns:cx5="http://schemas.microsoft.com/office/drawing/2016/5/11/chartex" xmlns:cx6="http://schemas.microsoft.com/office/drawing/2016/5/12/chartex" xmlns:cx7="http://schemas.microsoft.com/office/drawing/2016/5/13/chartex" xmlns:cx8="http://schemas.microsoft.com/office/drawing/2016/5/14/chartex" xmlns:mc="http://schemas.openxmlformats.org/markup-compatibility/2006" xmlns:aink="http://schemas.microsoft.com/office/drawing/2016/ink" xmlns:am3d="http://schemas.microsoft.com/office/drawing/2017/model3d" xmlns:o="urn:schemas-microsoft-com:office:office" xmlns:r="http://schemas.openxmlformats.org/officeDocument/2006/relationships" xmlns:m="http://schemas.openxmlformats.org/officeDocument/2006/math" xmlns:v="urn:schemas-microsoft-com:vml" xmlns:wp14="http://schemas.microsoft.com/office/word/2010/wordprocessingDrawing" xmlns:wp="http://schemas.openxmlformats.org/drawingml/2006/wordprocessingDrawing" xmlns:w10="urn:schemas-microsoft-com:office:word" xmlns:w="http://schemas.openxmlformats.org/wordprocessingml/2006/main" xmlns:w14="http://schemas.microsoft.com/office/word/2010/wordml" xmlns:w15="http://schemas.microsoft.com/office/word/2012/wordml" xmlns:w16cex="http://schemas.microsoft.com/office/word/2018/wordml/cex" xmlns:w16cid="http://schemas.microsoft.com/office/word/2016/wordml/cid" xmlns:w16="http://schemas.microsoft.com/office/word/2018/wordml" xmlns:w16se="http://schemas.microsoft.com/office/word/2015/wordml/symex" xmlns:wpg="http://schemas.microsoft.com/office/word/2010/wordprocessingGroup" xmlns:wpi="http://schemas.microsoft.com/office/word/2010/wordprocessingInk" xmlns:wne="http://schemas.microsoft.com/office/word/2006/wordml" xmlns:wps="http://schemas.microsoft.com/office/word/2010/wordprocessingShape" mc:Ignorable="w14 w15 w16se w16cid w16 w16cex wp14">
+<w:document xmlns:wpc="http://schemas.microsoft.com/office/word/2010/wordprocessingCanvas" xmlns:cx="http://schemas.microsoft.com/office/drawing/2014/chartex" xmlns:cx1="http://schemas.microsoft.com/office/drawing/2015/9/8/chartex" xmlns:mc="http://schemas.openxmlformats.org/markup-compatibility/2006" xmlns:o="urn:schemas-microsoft-com:office:office" xmlns:r="http://schemas.openxmlformats.org/officeDocument/2006/relationships" xmlns:m="http://schemas.openxmlformats.org/officeDocument/2006/math" xmlns:v="urn:schemas-microsoft-com:vml" xmlns:wp14="http://schemas.microsoft.com/office/word/2010/wordprocessingDrawing" xmlns:wp="http://schemas.openxmlformats.org/drawingml/2006/wordprocessingDrawing" xmlns:w10="urn:schemas-microsoft-com:office:word" xmlns:w="http://schemas.openxmlformats.org/wordprocessingml/2006/main" xmlns:w14="http://schemas.microsoft.com/office/word/2010/wordml" xmlns:w15="http://schemas.microsoft.com/office/word/2012/wordml" xmlns:w16se="http://schemas.microsoft.com/office/word/2015/wordml/symex" xmlns:wpg="http://schemas.microsoft.com/office/word/2010/wordprocessingGroup" xmlns:wpi="http://schemas.microsoft.com/office/word/2010/wordprocessingInk" xmlns:wne="http://schemas.microsoft.com/office/word/2006/wordml" xmlns:wps="http://schemas.microsoft.com/office/word/2010/wordprocessingShape" mc:Ignorable="w14 w15 w16se wp14">
   <w:body>
     <w:p>
       <w:pPr>
@@ -90,6 +90,7 @@
       <w:r>
         <w:rPr>
           <w:noProof/>
+          <w:lang w:val="en-IN" w:eastAsia="en-IN"/>
         </w:rPr>
         <w:drawing>
           <wp:inline distT="0" distB="0" distL="0" distR="0" wp14:anchorId="0ECE23EB" wp14:editId="1544ACF0">
@@ -239,6 +240,15 @@
           <w:rFonts w:ascii="Bauhaus 93" w:hAnsi="Bauhaus 93"/>
           <w:sz w:val="28"/>
         </w:rPr>
+        <w:t xml:space="preserve"> </w:t>
+      </w:r>
+      <w:bookmarkStart w:id="0" w:name="_GoBack"/>
+      <w:bookmarkEnd w:id="0"/>
+      <w:r>
+        <w:rPr>
+          <w:rFonts w:ascii="Bauhaus 93" w:hAnsi="Bauhaus 93"/>
+          <w:sz w:val="28"/>
+        </w:rPr>
         <w:t>40</w:t>
       </w:r>
     </w:p>
@@ -1555,7 +1565,6 @@
                 <w:sz w:val="28"/>
                 <w:szCs w:val="28"/>
               </w:rPr>
-              <w:lastRenderedPageBreak/>
               <w:t>12</w:t>
             </w:r>
             <w:r>
@@ -2711,8 +2720,17 @@
                 <w:sz w:val="28"/>
                 <w:szCs w:val="28"/>
               </w:rPr>
-              <w:lastRenderedPageBreak/>
-              <w:t>Search_Country</w:t>
+              <w:t>Search_</w:t>
+            </w:r>
+            <w:proofErr w:type="gramStart"/>
+            <w:r>
+              <w:rPr>
+                <w:rFonts w:ascii="Times New Roman" w:hAnsi="Times New Roman" w:cs="Times New Roman"/>
+                <w:color w:val="000000" w:themeColor="text1"/>
+                <w:sz w:val="28"/>
+                <w:szCs w:val="28"/>
+              </w:rPr>
+              <w:t>Country</w:t>
             </w:r>
             <w:proofErr w:type="spellEnd"/>
             <w:r>
@@ -2722,7 +2740,17 @@
                 <w:sz w:val="28"/>
                 <w:szCs w:val="28"/>
               </w:rPr>
-              <w:t>() – Enter the country name and displays its respective population.</w:t>
+              <w:t>(</w:t>
+            </w:r>
+            <w:proofErr w:type="gramEnd"/>
+            <w:r>
+              <w:rPr>
+                <w:rFonts w:ascii="Times New Roman" w:hAnsi="Times New Roman" w:cs="Times New Roman"/>
+                <w:color w:val="000000" w:themeColor="text1"/>
+                <w:sz w:val="28"/>
+                <w:szCs w:val="28"/>
+              </w:rPr>
+              <w:t>) – Enter the country name and displays its respective population.</w:t>
             </w:r>
           </w:p>
           <w:p>
@@ -2746,7 +2774,17 @@
                 <w:sz w:val="28"/>
                 <w:szCs w:val="28"/>
               </w:rPr>
-              <w:t>Delete_Country</w:t>
+              <w:t>Delete_</w:t>
+            </w:r>
+            <w:proofErr w:type="gramStart"/>
+            <w:r>
+              <w:rPr>
+                <w:rFonts w:ascii="Times New Roman" w:hAnsi="Times New Roman" w:cs="Times New Roman"/>
+                <w:color w:val="000000" w:themeColor="text1"/>
+                <w:sz w:val="28"/>
+                <w:szCs w:val="28"/>
+              </w:rPr>
+              <w:t>Country</w:t>
             </w:r>
             <w:proofErr w:type="spellEnd"/>
             <w:r>
@@ -2756,7 +2794,17 @@
                 <w:sz w:val="28"/>
                 <w:szCs w:val="28"/>
               </w:rPr>
-              <w:t>() – Enter the country name and delete its respective population.</w:t>
+              <w:t>(</w:t>
+            </w:r>
+            <w:proofErr w:type="gramEnd"/>
+            <w:r>
+              <w:rPr>
+                <w:rFonts w:ascii="Times New Roman" w:hAnsi="Times New Roman" w:cs="Times New Roman"/>
+                <w:color w:val="000000" w:themeColor="text1"/>
+                <w:sz w:val="28"/>
+                <w:szCs w:val="28"/>
+              </w:rPr>
+              <w:t>) – Enter the country name and delete its respective population.</w:t>
             </w:r>
           </w:p>
         </w:tc>
@@ -3805,7 +3853,6 @@
                 <w:sz w:val="28"/>
                 <w:szCs w:val="28"/>
               </w:rPr>
-              <w:lastRenderedPageBreak/>
               <w:t>30</w:t>
             </w:r>
             <w:r>
@@ -3842,7 +3889,27 @@
                 <w:sz w:val="28"/>
                 <w:szCs w:val="28"/>
               </w:rPr>
-              <w:t>Write a python program to search and display the record of the student from a binary file “Student.dat” containing students records (</w:t>
+              <w:t xml:space="preserve">Write a python program to search and display the record of the student from a binary file “Student.dat” containing </w:t>
+            </w:r>
+            <w:proofErr w:type="gramStart"/>
+            <w:r>
+              <w:rPr>
+                <w:rFonts w:ascii="Times New Roman" w:hAnsi="Times New Roman" w:cs="Times New Roman"/>
+                <w:color w:val="000000" w:themeColor="text1"/>
+                <w:sz w:val="28"/>
+                <w:szCs w:val="28"/>
+              </w:rPr>
+              <w:t>students</w:t>
+            </w:r>
+            <w:proofErr w:type="gramEnd"/>
+            <w:r>
+              <w:rPr>
+                <w:rFonts w:ascii="Times New Roman" w:hAnsi="Times New Roman" w:cs="Times New Roman"/>
+                <w:color w:val="000000" w:themeColor="text1"/>
+                <w:sz w:val="28"/>
+                <w:szCs w:val="28"/>
+              </w:rPr>
+              <w:t xml:space="preserve"> records (</w:t>
             </w:r>
             <w:proofErr w:type="spellStart"/>
             <w:r>
@@ -3957,7 +4024,27 @@
                 <w:sz w:val="28"/>
                 <w:szCs w:val="28"/>
               </w:rPr>
-              <w:t xml:space="preserve">WAP using function merge(file1,file2) to merge two files and obtain a third file called “NEW.DAT”. The file1 and file2 are two </w:t>
+              <w:t xml:space="preserve">WAP using function </w:t>
+            </w:r>
+            <w:proofErr w:type="gramStart"/>
+            <w:r>
+              <w:rPr>
+                <w:rFonts w:ascii="Times New Roman" w:hAnsi="Times New Roman" w:cs="Times New Roman"/>
+                <w:color w:val="000000" w:themeColor="text1"/>
+                <w:sz w:val="28"/>
+                <w:szCs w:val="28"/>
+              </w:rPr>
+              <w:t>merge(</w:t>
+            </w:r>
+            <w:proofErr w:type="gramEnd"/>
+            <w:r>
+              <w:rPr>
+                <w:rFonts w:ascii="Times New Roman" w:hAnsi="Times New Roman" w:cs="Times New Roman"/>
+                <w:color w:val="000000" w:themeColor="text1"/>
+                <w:sz w:val="28"/>
+                <w:szCs w:val="28"/>
+              </w:rPr>
+              <w:t xml:space="preserve">file1,file2) to merge two files and obtain a third file called “NEW.DAT”. The file1 and file2 are two </w:t>
             </w:r>
             <w:r>
               <w:rPr>
@@ -4377,7 +4464,27 @@
                 <w:sz w:val="28"/>
                 <w:szCs w:val="28"/>
               </w:rPr>
-              <w:t xml:space="preserve">A file emp.dat contains data attributes like : </w:t>
+              <w:t xml:space="preserve">A file emp.dat contains data attributes </w:t>
+            </w:r>
+            <w:proofErr w:type="gramStart"/>
+            <w:r>
+              <w:rPr>
+                <w:rFonts w:ascii="Times New Roman" w:hAnsi="Times New Roman" w:cs="Times New Roman"/>
+                <w:color w:val="000000" w:themeColor="text1"/>
+                <w:sz w:val="28"/>
+                <w:szCs w:val="28"/>
+              </w:rPr>
+              <w:t>like :</w:t>
+            </w:r>
+            <w:proofErr w:type="gramEnd"/>
+            <w:r>
+              <w:rPr>
+                <w:rFonts w:ascii="Times New Roman" w:hAnsi="Times New Roman" w:cs="Times New Roman"/>
+                <w:color w:val="000000" w:themeColor="text1"/>
+                <w:sz w:val="28"/>
+                <w:szCs w:val="28"/>
+              </w:rPr>
+              <w:t xml:space="preserve"> </w:t>
             </w:r>
             <w:proofErr w:type="spellStart"/>
             <w:r>
@@ -4883,7 +4990,6 @@
                 <w:sz w:val="28"/>
                 <w:szCs w:val="28"/>
               </w:rPr>
-              <w:lastRenderedPageBreak/>
               <w:t>InsertDoc</w:t>
             </w:r>
             <w:proofErr w:type="spellEnd"/>
@@ -4965,6 +5071,7 @@
               </w:rPr>
             </w:pPr>
             <w:proofErr w:type="spellStart"/>
+            <w:proofErr w:type="gramStart"/>
             <w:r>
               <w:rPr>
                 <w:rFonts w:ascii="Times New Roman" w:hAnsi="Times New Roman" w:cs="Times New Roman"/>
@@ -4982,7 +5089,17 @@
                 <w:sz w:val="28"/>
                 <w:szCs w:val="28"/>
               </w:rPr>
-              <w:t xml:space="preserve">(): - To display data value for all </w:t>
+              <w:t>(</w:t>
+            </w:r>
+            <w:proofErr w:type="gramEnd"/>
+            <w:r>
+              <w:rPr>
+                <w:rFonts w:ascii="Times New Roman" w:hAnsi="Times New Roman" w:cs="Times New Roman"/>
+                <w:color w:val="000000" w:themeColor="text1"/>
+                <w:sz w:val="28"/>
+                <w:szCs w:val="28"/>
+              </w:rPr>
+              <w:t xml:space="preserve">): - To display data value for all </w:t>
             </w:r>
             <w:proofErr w:type="spellStart"/>
             <w:r>
@@ -5166,14 +5283,25 @@
                 <w:szCs w:val="28"/>
               </w:rPr>
             </w:pPr>
-            <w:r>
-              <w:rPr>
-                <w:rFonts w:ascii="Times New Roman" w:hAnsi="Times New Roman" w:cs="Times New Roman"/>
-                <w:color w:val="000000" w:themeColor="text1"/>
-                <w:sz w:val="28"/>
-                <w:szCs w:val="28"/>
-              </w:rPr>
-              <w:t xml:space="preserve">for </w:t>
+            <w:proofErr w:type="gramStart"/>
+            <w:r>
+              <w:rPr>
+                <w:rFonts w:ascii="Times New Roman" w:hAnsi="Times New Roman" w:cs="Times New Roman"/>
+                <w:color w:val="000000" w:themeColor="text1"/>
+                <w:sz w:val="28"/>
+                <w:szCs w:val="28"/>
+              </w:rPr>
+              <w:t>for</w:t>
+            </w:r>
+            <w:proofErr w:type="gramEnd"/>
+            <w:r>
+              <w:rPr>
+                <w:rFonts w:ascii="Times New Roman" w:hAnsi="Times New Roman" w:cs="Times New Roman"/>
+                <w:color w:val="000000" w:themeColor="text1"/>
+                <w:sz w:val="28"/>
+                <w:szCs w:val="28"/>
+              </w:rPr>
+              <w:t xml:space="preserve"> </w:t>
             </w:r>
             <w:proofErr w:type="spellStart"/>
             <w:r>
@@ -5362,7 +5490,27 @@
                 <w:sz w:val="28"/>
                 <w:szCs w:val="28"/>
               </w:rPr>
-              <w:t xml:space="preserve"> and ProductName. Write the following functions:</w:t>
+              <w:t xml:space="preserve"> and </w:t>
+            </w:r>
+            <w:proofErr w:type="spellStart"/>
+            <w:r>
+              <w:rPr>
+                <w:rFonts w:ascii="Times New Roman" w:hAnsi="Times New Roman" w:cs="Times New Roman"/>
+                <w:color w:val="000000" w:themeColor="text1"/>
+                <w:sz w:val="28"/>
+                <w:szCs w:val="28"/>
+              </w:rPr>
+              <w:t>ProductName</w:t>
+            </w:r>
+            <w:proofErr w:type="spellEnd"/>
+            <w:r>
+              <w:rPr>
+                <w:rFonts w:ascii="Times New Roman" w:hAnsi="Times New Roman" w:cs="Times New Roman"/>
+                <w:color w:val="000000" w:themeColor="text1"/>
+                <w:sz w:val="28"/>
+                <w:szCs w:val="28"/>
+              </w:rPr>
+              <w:t>. Write the following functions:</w:t>
             </w:r>
           </w:p>
           <w:p>
@@ -5466,6 +5614,7 @@
               </w:rPr>
             </w:pPr>
             <w:proofErr w:type="spellStart"/>
+            <w:proofErr w:type="gramStart"/>
             <w:r>
               <w:rPr>
                 <w:rFonts w:ascii="Times New Roman" w:hAnsi="Times New Roman" w:cs="Times New Roman"/>
@@ -5483,7 +5632,17 @@
                 <w:sz w:val="28"/>
                 <w:szCs w:val="28"/>
               </w:rPr>
-              <w:t xml:space="preserve">(): - To display data value for all </w:t>
+              <w:t>(</w:t>
+            </w:r>
+            <w:proofErr w:type="gramEnd"/>
+            <w:r>
+              <w:rPr>
+                <w:rFonts w:ascii="Times New Roman" w:hAnsi="Times New Roman" w:cs="Times New Roman"/>
+                <w:color w:val="000000" w:themeColor="text1"/>
+                <w:sz w:val="28"/>
+                <w:szCs w:val="28"/>
+              </w:rPr>
+              <w:t xml:space="preserve">): - To display data value for all </w:t>
             </w:r>
             <w:proofErr w:type="spellStart"/>
             <w:r>
@@ -5866,7 +6025,27 @@
                 <w:sz w:val="28"/>
                 <w:szCs w:val="28"/>
               </w:rPr>
-              <w:t>Create a table Emp with following fields. Use appropriate constraints.</w:t>
+              <w:t xml:space="preserve">Create a table </w:t>
+            </w:r>
+            <w:proofErr w:type="gramStart"/>
+            <w:r>
+              <w:rPr>
+                <w:rFonts w:ascii="Times New Roman" w:eastAsia="Times New Roman" w:hAnsi="Times New Roman" w:cs="Times New Roman"/>
+                <w:color w:val="000000" w:themeColor="text1"/>
+                <w:sz w:val="28"/>
+                <w:szCs w:val="28"/>
+              </w:rPr>
+              <w:t>Emp</w:t>
+            </w:r>
+            <w:proofErr w:type="gramEnd"/>
+            <w:r>
+              <w:rPr>
+                <w:rFonts w:ascii="Times New Roman" w:eastAsia="Times New Roman" w:hAnsi="Times New Roman" w:cs="Times New Roman"/>
+                <w:color w:val="000000" w:themeColor="text1"/>
+                <w:sz w:val="28"/>
+                <w:szCs w:val="28"/>
+              </w:rPr>
+              <w:t xml:space="preserve"> with following fields. Use appropriate constraints.</w:t>
             </w:r>
           </w:p>
           <w:p>
@@ -6049,7 +6228,27 @@
                 <w:sz w:val="28"/>
                 <w:szCs w:val="28"/>
               </w:rPr>
-              <w:t>Display the structure of Emp table.</w:t>
+              <w:t xml:space="preserve">Display the structure of </w:t>
+            </w:r>
+            <w:proofErr w:type="gramStart"/>
+            <w:r>
+              <w:rPr>
+                <w:rFonts w:ascii="Times New Roman" w:eastAsia="Times New Roman" w:hAnsi="Times New Roman" w:cs="Times New Roman"/>
+                <w:color w:val="000000" w:themeColor="text1"/>
+                <w:sz w:val="28"/>
+                <w:szCs w:val="28"/>
+              </w:rPr>
+              <w:t>Emp</w:t>
+            </w:r>
+            <w:proofErr w:type="gramEnd"/>
+            <w:r>
+              <w:rPr>
+                <w:rFonts w:ascii="Times New Roman" w:eastAsia="Times New Roman" w:hAnsi="Times New Roman" w:cs="Times New Roman"/>
+                <w:color w:val="000000" w:themeColor="text1"/>
+                <w:sz w:val="28"/>
+                <w:szCs w:val="28"/>
+              </w:rPr>
+              <w:t xml:space="preserve"> table.</w:t>
             </w:r>
           </w:p>
           <w:p>
@@ -6075,7 +6274,27 @@
                 <w:sz w:val="28"/>
                 <w:szCs w:val="28"/>
               </w:rPr>
-              <w:t>Remove the Emp table structure and recreate it.</w:t>
+              <w:t xml:space="preserve">Remove the </w:t>
+            </w:r>
+            <w:proofErr w:type="gramStart"/>
+            <w:r>
+              <w:rPr>
+                <w:rFonts w:ascii="Times New Roman" w:eastAsia="Times New Roman" w:hAnsi="Times New Roman" w:cs="Times New Roman"/>
+                <w:color w:val="000000" w:themeColor="text1"/>
+                <w:sz w:val="28"/>
+                <w:szCs w:val="28"/>
+              </w:rPr>
+              <w:t>Emp</w:t>
+            </w:r>
+            <w:proofErr w:type="gramEnd"/>
+            <w:r>
+              <w:rPr>
+                <w:rFonts w:ascii="Times New Roman" w:eastAsia="Times New Roman" w:hAnsi="Times New Roman" w:cs="Times New Roman"/>
+                <w:color w:val="000000" w:themeColor="text1"/>
+                <w:sz w:val="28"/>
+                <w:szCs w:val="28"/>
+              </w:rPr>
+              <w:t xml:space="preserve"> table structure and recreate it.</w:t>
             </w:r>
           </w:p>
         </w:tc>
@@ -6143,7 +6362,6 @@
                 <w:sz w:val="28"/>
                 <w:szCs w:val="28"/>
               </w:rPr>
-              <w:lastRenderedPageBreak/>
               <w:t>41)</w:t>
             </w:r>
           </w:p>
@@ -6198,7 +6416,27 @@
                 <w:sz w:val="28"/>
                 <w:szCs w:val="28"/>
               </w:rPr>
-              <w:t>Add 10 records in Emp table.</w:t>
+              <w:t xml:space="preserve">Add 10 records in </w:t>
+            </w:r>
+            <w:proofErr w:type="gramStart"/>
+            <w:r>
+              <w:rPr>
+                <w:rFonts w:ascii="Times New Roman" w:eastAsia="Times New Roman" w:hAnsi="Times New Roman" w:cs="Times New Roman"/>
+                <w:color w:val="000000" w:themeColor="text1"/>
+                <w:sz w:val="28"/>
+                <w:szCs w:val="28"/>
+              </w:rPr>
+              <w:t>Emp</w:t>
+            </w:r>
+            <w:proofErr w:type="gramEnd"/>
+            <w:r>
+              <w:rPr>
+                <w:rFonts w:ascii="Times New Roman" w:eastAsia="Times New Roman" w:hAnsi="Times New Roman" w:cs="Times New Roman"/>
+                <w:color w:val="000000" w:themeColor="text1"/>
+                <w:sz w:val="28"/>
+                <w:szCs w:val="28"/>
+              </w:rPr>
+              <w:t xml:space="preserve"> table.</w:t>
             </w:r>
           </w:p>
           <w:p>
@@ -6226,14 +6464,25 @@
               </w:rPr>
               <w:t xml:space="preserve">Display all the records of </w:t>
             </w:r>
-            <w:r>
-              <w:rPr>
-                <w:rFonts w:ascii="Times New Roman" w:eastAsia="Times New Roman" w:hAnsi="Times New Roman" w:cs="Times New Roman"/>
-                <w:color w:val="000000" w:themeColor="text1"/>
-                <w:sz w:val="28"/>
-                <w:szCs w:val="28"/>
-              </w:rPr>
-              <w:t xml:space="preserve">Emp </w:t>
+            <w:proofErr w:type="gramStart"/>
+            <w:r>
+              <w:rPr>
+                <w:rFonts w:ascii="Times New Roman" w:eastAsia="Times New Roman" w:hAnsi="Times New Roman" w:cs="Times New Roman"/>
+                <w:color w:val="000000" w:themeColor="text1"/>
+                <w:sz w:val="28"/>
+                <w:szCs w:val="28"/>
+              </w:rPr>
+              <w:t>Emp</w:t>
+            </w:r>
+            <w:proofErr w:type="gramEnd"/>
+            <w:r>
+              <w:rPr>
+                <w:rFonts w:ascii="Times New Roman" w:eastAsia="Times New Roman" w:hAnsi="Times New Roman" w:cs="Times New Roman"/>
+                <w:color w:val="000000" w:themeColor="text1"/>
+                <w:sz w:val="28"/>
+                <w:szCs w:val="28"/>
+              </w:rPr>
+              <w:t xml:space="preserve"> </w:t>
             </w:r>
             <w:r>
               <w:rPr>
@@ -6268,7 +6517,27 @@
                 <w:sz w:val="28"/>
                 <w:szCs w:val="28"/>
               </w:rPr>
-              <w:t>Increase all the salary of emp by 500.</w:t>
+              <w:t xml:space="preserve">Increase all the salary of </w:t>
+            </w:r>
+            <w:proofErr w:type="gramStart"/>
+            <w:r>
+              <w:rPr>
+                <w:rFonts w:ascii="Times New Roman" w:eastAsia="Times New Roman" w:hAnsi="Times New Roman" w:cs="Times New Roman"/>
+                <w:color w:val="000000" w:themeColor="text1"/>
+                <w:sz w:val="28"/>
+                <w:szCs w:val="28"/>
+              </w:rPr>
+              <w:t>emp</w:t>
+            </w:r>
+            <w:proofErr w:type="gramEnd"/>
+            <w:r>
+              <w:rPr>
+                <w:rFonts w:ascii="Times New Roman" w:eastAsia="Times New Roman" w:hAnsi="Times New Roman" w:cs="Times New Roman"/>
+                <w:color w:val="000000" w:themeColor="text1"/>
+                <w:sz w:val="28"/>
+                <w:szCs w:val="28"/>
+              </w:rPr>
+              <w:t xml:space="preserve"> by 500.</w:t>
             </w:r>
           </w:p>
           <w:p>
@@ -6523,6 +6792,7 @@
               <w:t xml:space="preserve">, </w:t>
             </w:r>
             <w:proofErr w:type="spellStart"/>
+            <w:proofErr w:type="gramStart"/>
             <w:r>
               <w:rPr>
                 <w:rFonts w:ascii="Times New Roman" w:eastAsia="Times New Roman" w:hAnsi="Times New Roman" w:cs="Times New Roman"/>
@@ -6534,6 +6804,7 @@
               <w:t>surat</w:t>
             </w:r>
             <w:proofErr w:type="spellEnd"/>
+            <w:proofErr w:type="gramEnd"/>
             <w:r>
               <w:rPr>
                 <w:rFonts w:ascii="Times New Roman" w:eastAsia="Times New Roman" w:hAnsi="Times New Roman" w:cs="Times New Roman"/>
@@ -7119,7 +7390,6 @@
                 <w:sz w:val="28"/>
                 <w:szCs w:val="28"/>
               </w:rPr>
-              <w:lastRenderedPageBreak/>
               <w:t>45)</w:t>
             </w:r>
           </w:p>
@@ -7245,7 +7515,7 @@
 </file>
 
 <file path=word/numbering.xml><?xml version="1.0" encoding="utf-8"?>
-<w:numbering xmlns:wpc="http://schemas.microsoft.com/office/word/2010/wordprocessingCanvas" xmlns:cx="http://schemas.microsoft.com/office/drawing/2014/chartex" xmlns:cx1="http://schemas.microsoft.com/office/drawing/2015/9/8/chartex" xmlns:cx2="http://schemas.microsoft.com/office/drawing/2015/10/21/chartex" xmlns:cx3="http://schemas.microsoft.com/office/drawing/2016/5/9/chartex" xmlns:cx4="http://schemas.microsoft.com/office/drawing/2016/5/10/chartex" xmlns:cx5="http://schemas.microsoft.com/office/drawing/2016/5/11/chartex" xmlns:cx6="http://schemas.microsoft.com/office/drawing/2016/5/12/chartex" xmlns:cx7="http://schemas.microsoft.com/office/drawing/2016/5/13/chartex" xmlns:cx8="http://schemas.microsoft.com/office/drawing/2016/5/14/chartex" xmlns:mc="http://schemas.openxmlformats.org/markup-compatibility/2006" xmlns:aink="http://schemas.microsoft.com/office/drawing/2016/ink" xmlns:am3d="http://schemas.microsoft.com/office/drawing/2017/model3d" xmlns:o="urn:schemas-microsoft-com:office:office" xmlns:r="http://schemas.openxmlformats.org/officeDocument/2006/relationships" xmlns:m="http://schemas.openxmlformats.org/officeDocument/2006/math" xmlns:v="urn:schemas-microsoft-com:vml" xmlns:wp14="http://schemas.microsoft.com/office/word/2010/wordprocessingDrawing" xmlns:wp="http://schemas.openxmlformats.org/drawingml/2006/wordprocessingDrawing" xmlns:w10="urn:schemas-microsoft-com:office:word" xmlns:w="http://schemas.openxmlformats.org/wordprocessingml/2006/main" xmlns:w14="http://schemas.microsoft.com/office/word/2010/wordml" xmlns:w15="http://schemas.microsoft.com/office/word/2012/wordml" xmlns:w16cex="http://schemas.microsoft.com/office/word/2018/wordml/cex" xmlns:w16cid="http://schemas.microsoft.com/office/word/2016/wordml/cid" xmlns:w16="http://schemas.microsoft.com/office/word/2018/wordml" xmlns:w16se="http://schemas.microsoft.com/office/word/2015/wordml/symex" xmlns:wpg="http://schemas.microsoft.com/office/word/2010/wordprocessingGroup" xmlns:wpi="http://schemas.microsoft.com/office/word/2010/wordprocessingInk" xmlns:wne="http://schemas.microsoft.com/office/word/2006/wordml" xmlns:wps="http://schemas.microsoft.com/office/word/2010/wordprocessingShape" mc:Ignorable="w14 w15 w16se w16cid w16 w16cex wp14">
+<w:numbering xmlns:wpc="http://schemas.microsoft.com/office/word/2010/wordprocessingCanvas" xmlns:cx="http://schemas.microsoft.com/office/drawing/2014/chartex" xmlns:cx1="http://schemas.microsoft.com/office/drawing/2015/9/8/chartex" xmlns:mc="http://schemas.openxmlformats.org/markup-compatibility/2006" xmlns:o="urn:schemas-microsoft-com:office:office" xmlns:r="http://schemas.openxmlformats.org/officeDocument/2006/relationships" xmlns:m="http://schemas.openxmlformats.org/officeDocument/2006/math" xmlns:v="urn:schemas-microsoft-com:vml" xmlns:wp14="http://schemas.microsoft.com/office/word/2010/wordprocessingDrawing" xmlns:wp="http://schemas.openxmlformats.org/drawingml/2006/wordprocessingDrawing" xmlns:w10="urn:schemas-microsoft-com:office:word" xmlns:w="http://schemas.openxmlformats.org/wordprocessingml/2006/main" xmlns:w14="http://schemas.microsoft.com/office/word/2010/wordml" xmlns:w15="http://schemas.microsoft.com/office/word/2012/wordml" xmlns:w16se="http://schemas.microsoft.com/office/word/2015/wordml/symex" xmlns:wpg="http://schemas.microsoft.com/office/word/2010/wordprocessingGroup" xmlns:wpi="http://schemas.microsoft.com/office/word/2010/wordprocessingInk" xmlns:wne="http://schemas.microsoft.com/office/word/2006/wordml" xmlns:wps="http://schemas.microsoft.com/office/word/2010/wordprocessingShape" mc:Ignorable="w14 w15 w16se wp14">
   <w:abstractNum w:abstractNumId="0" w15:restartNumberingAfterBreak="0">
     <w:nsid w:val="1E7FF521"/>
     <w:multiLevelType w:val="hybridMultilevel"/>
@@ -7766,7 +8036,7 @@
 </file>
 
 <file path=word/styles.xml><?xml version="1.0" encoding="utf-8"?>
-<w:styles xmlns:mc="http://schemas.openxmlformats.org/markup-compatibility/2006" xmlns:r="http://schemas.openxmlformats.org/officeDocument/2006/relationships" xmlns:w="http://schemas.openxmlformats.org/wordprocessingml/2006/main" xmlns:w14="http://schemas.microsoft.com/office/word/2010/wordml" xmlns:w15="http://schemas.microsoft.com/office/word/2012/wordml" xmlns:w16cex="http://schemas.microsoft.com/office/word/2018/wordml/cex" xmlns:w16cid="http://schemas.microsoft.com/office/word/2016/wordml/cid" xmlns:w16="http://schemas.microsoft.com/office/word/2018/wordml" xmlns:w16se="http://schemas.microsoft.com/office/word/2015/wordml/symex" mc:Ignorable="w14 w15 w16se w16cid w16 w16cex">
+<w:styles xmlns:mc="http://schemas.openxmlformats.org/markup-compatibility/2006" xmlns:r="http://schemas.openxmlformats.org/officeDocument/2006/relationships" xmlns:w="http://schemas.openxmlformats.org/wordprocessingml/2006/main" xmlns:w14="http://schemas.microsoft.com/office/word/2010/wordml" xmlns:w15="http://schemas.microsoft.com/office/word/2012/wordml" xmlns:w16se="http://schemas.microsoft.com/office/word/2015/wordml/symex" mc:Ignorable="w14 w15 w16se">
   <w:docDefaults>
     <w:rPrDefault>
       <w:rPr>
@@ -7782,7 +8052,7 @@
       </w:pPr>
     </w:pPrDefault>
   </w:docDefaults>
-  <w:latentStyles w:defLockedState="0" w:defUIPriority="99" w:defSemiHidden="0" w:defUnhideWhenUsed="0" w:defQFormat="0" w:count="376">
+  <w:latentStyles w:defLockedState="0" w:defUIPriority="99" w:defSemiHidden="0" w:defUnhideWhenUsed="0" w:defQFormat="0" w:count="371">
     <w:lsdException w:name="Normal" w:uiPriority="0" w:qFormat="1"/>
     <w:lsdException w:name="heading 1" w:uiPriority="9" w:qFormat="1"/>
     <w:lsdException w:name="heading 2" w:semiHidden="1" w:uiPriority="9" w:unhideWhenUsed="1" w:qFormat="1"/>
@@ -7888,6 +8158,7 @@
     <w:lsdException w:name="HTML Sample" w:semiHidden="1" w:unhideWhenUsed="1"/>
     <w:lsdException w:name="HTML Typewriter" w:semiHidden="1" w:unhideWhenUsed="1"/>
     <w:lsdException w:name="HTML Variable" w:semiHidden="1" w:unhideWhenUsed="1"/>
+    <w:lsdException w:name="Normal Table" w:semiHidden="1" w:unhideWhenUsed="1"/>
     <w:lsdException w:name="annotation subject" w:semiHidden="1" w:unhideWhenUsed="1"/>
     <w:lsdException w:name="No List" w:semiHidden="1" w:unhideWhenUsed="1"/>
     <w:lsdException w:name="Outline List 1" w:semiHidden="1" w:unhideWhenUsed="1"/>
@@ -7930,8 +8201,11 @@
     <w:lsdException w:name="Table Contemporary" w:semiHidden="1" w:unhideWhenUsed="1"/>
     <w:lsdException w:name="Table Elegant" w:semiHidden="1" w:unhideWhenUsed="1"/>
     <w:lsdException w:name="Table Professional" w:semiHidden="1" w:unhideWhenUsed="1"/>
+    <w:lsdException w:name="Table Subtle 1" w:semiHidden="1" w:unhideWhenUsed="1"/>
     <w:lsdException w:name="Table Subtle 2" w:semiHidden="1" w:unhideWhenUsed="1"/>
     <w:lsdException w:name="Table Web 1" w:semiHidden="1" w:unhideWhenUsed="1"/>
+    <w:lsdException w:name="Table Web 2" w:semiHidden="1" w:unhideWhenUsed="1"/>
+    <w:lsdException w:name="Table Web 3" w:semiHidden="1" w:unhideWhenUsed="1"/>
     <w:lsdException w:name="Balloon Text" w:semiHidden="1" w:unhideWhenUsed="1"/>
     <w:lsdException w:name="Table Grid" w:uiPriority="39"/>
     <w:lsdException w:name="Table Theme" w:semiHidden="1" w:unhideWhenUsed="1"/>
@@ -8150,11 +8424,6 @@
     <w:lsdException w:name="List Table 5 Dark Accent 6" w:uiPriority="50"/>
     <w:lsdException w:name="List Table 6 Colorful Accent 6" w:uiPriority="51"/>
     <w:lsdException w:name="List Table 7 Colorful Accent 6" w:uiPriority="52"/>
-    <w:lsdException w:name="Mention" w:semiHidden="1" w:unhideWhenUsed="1"/>
-    <w:lsdException w:name="Smart Hyperlink" w:semiHidden="1" w:unhideWhenUsed="1"/>
-    <w:lsdException w:name="Hashtag" w:semiHidden="1" w:unhideWhenUsed="1"/>
-    <w:lsdException w:name="Unresolved Mention" w:semiHidden="1" w:unhideWhenUsed="1"/>
-    <w:lsdException w:name="Smart Link" w:semiHidden="1" w:unhideWhenUsed="1"/>
   </w:latentStyles>
   <w:style w:type="paragraph" w:default="1" w:styleId="Normal">
     <w:name w:val="Normal"/>

--- a/PRACTICAL FILE-CS.docx
+++ b/PRACTICAL FILE-CS.docx
@@ -1,6 +1,6 @@
 
 <file path=word/document.xml><?xml version="1.0" encoding="utf-8"?>
-<w:document xmlns:wpc="http://schemas.microsoft.com/office/word/2010/wordprocessingCanvas" xmlns:cx="http://schemas.microsoft.com/office/drawing/2014/chartex" xmlns:cx1="http://schemas.microsoft.com/office/drawing/2015/9/8/chartex" xmlns:mc="http://schemas.openxmlformats.org/markup-compatibility/2006" xmlns:o="urn:schemas-microsoft-com:office:office" xmlns:r="http://schemas.openxmlformats.org/officeDocument/2006/relationships" xmlns:m="http://schemas.openxmlformats.org/officeDocument/2006/math" xmlns:v="urn:schemas-microsoft-com:vml" xmlns:wp14="http://schemas.microsoft.com/office/word/2010/wordprocessingDrawing" xmlns:wp="http://schemas.openxmlformats.org/drawingml/2006/wordprocessingDrawing" xmlns:w10="urn:schemas-microsoft-com:office:word" xmlns:w="http://schemas.openxmlformats.org/wordprocessingml/2006/main" xmlns:w14="http://schemas.microsoft.com/office/word/2010/wordml" xmlns:w15="http://schemas.microsoft.com/office/word/2012/wordml" xmlns:w16se="http://schemas.microsoft.com/office/word/2015/wordml/symex" xmlns:wpg="http://schemas.microsoft.com/office/word/2010/wordprocessingGroup" xmlns:wpi="http://schemas.microsoft.com/office/word/2010/wordprocessingInk" xmlns:wne="http://schemas.microsoft.com/office/word/2006/wordml" xmlns:wps="http://schemas.microsoft.com/office/word/2010/wordprocessingShape" mc:Ignorable="w14 w15 w16se wp14">
+<w:document xmlns:wpc="http://schemas.microsoft.com/office/word/2010/wordprocessingCanvas" xmlns:cx="http://schemas.microsoft.com/office/drawing/2014/chartex" xmlns:cx1="http://schemas.microsoft.com/office/drawing/2015/9/8/chartex" xmlns:cx2="http://schemas.microsoft.com/office/drawing/2015/10/21/chartex" xmlns:cx3="http://schemas.microsoft.com/office/drawing/2016/5/9/chartex" xmlns:cx4="http://schemas.microsoft.com/office/drawing/2016/5/10/chartex" xmlns:cx5="http://schemas.microsoft.com/office/drawing/2016/5/11/chartex" xmlns:cx6="http://schemas.microsoft.com/office/drawing/2016/5/12/chartex" xmlns:cx7="http://schemas.microsoft.com/office/drawing/2016/5/13/chartex" xmlns:cx8="http://schemas.microsoft.com/office/drawing/2016/5/14/chartex" xmlns:mc="http://schemas.openxmlformats.org/markup-compatibility/2006" xmlns:aink="http://schemas.microsoft.com/office/drawing/2016/ink" xmlns:am3d="http://schemas.microsoft.com/office/drawing/2017/model3d" xmlns:o="urn:schemas-microsoft-com:office:office" xmlns:r="http://schemas.openxmlformats.org/officeDocument/2006/relationships" xmlns:m="http://schemas.openxmlformats.org/officeDocument/2006/math" xmlns:v="urn:schemas-microsoft-com:vml" xmlns:wp14="http://schemas.microsoft.com/office/word/2010/wordprocessingDrawing" xmlns:wp="http://schemas.openxmlformats.org/drawingml/2006/wordprocessingDrawing" xmlns:w10="urn:schemas-microsoft-com:office:word" xmlns:w="http://schemas.openxmlformats.org/wordprocessingml/2006/main" xmlns:w14="http://schemas.microsoft.com/office/word/2010/wordml" xmlns:w15="http://schemas.microsoft.com/office/word/2012/wordml" xmlns:w16cex="http://schemas.microsoft.com/office/word/2018/wordml/cex" xmlns:w16cid="http://schemas.microsoft.com/office/word/2016/wordml/cid" xmlns:w16="http://schemas.microsoft.com/office/word/2018/wordml" xmlns:w16se="http://schemas.microsoft.com/office/word/2015/wordml/symex" xmlns:wpg="http://schemas.microsoft.com/office/word/2010/wordprocessingGroup" xmlns:wpi="http://schemas.microsoft.com/office/word/2010/wordprocessingInk" xmlns:wne="http://schemas.microsoft.com/office/word/2006/wordml" xmlns:wps="http://schemas.microsoft.com/office/word/2010/wordprocessingShape" mc:Ignorable="w14 w15 w16se w16cid w16 w16cex wp14">
   <w:body>
     <w:p>
       <w:pPr>
@@ -242,8 +242,6 @@
         </w:rPr>
         <w:t xml:space="preserve"> </w:t>
       </w:r>
-      <w:bookmarkStart w:id="0" w:name="_GoBack"/>
-      <w:bookmarkEnd w:id="0"/>
       <w:r>
         <w:rPr>
           <w:rFonts w:ascii="Bauhaus 93" w:hAnsi="Bauhaus 93"/>
@@ -528,6 +526,17 @@
                 <w:u w:val="single"/>
               </w:rPr>
             </w:pPr>
+            <w:r>
+              <w:rPr>
+                <w:rFonts w:ascii="Times New Roman" w:eastAsiaTheme="minorEastAsia" w:hAnsi="Times New Roman" w:cs="Times New Roman"/>
+                <w:b/>
+                <w:color w:val="000000" w:themeColor="text1"/>
+                <w:sz w:val="28"/>
+                <w:szCs w:val="28"/>
+                <w:u w:val="single"/>
+              </w:rPr>
+              <w:t>Done</w:t>
+            </w:r>
           </w:p>
         </w:tc>
       </w:tr>
@@ -634,6 +643,17 @@
                 <w:u w:val="single"/>
               </w:rPr>
             </w:pPr>
+            <w:r>
+              <w:rPr>
+                <w:rFonts w:ascii="Times New Roman" w:eastAsiaTheme="minorEastAsia" w:hAnsi="Times New Roman" w:cs="Times New Roman"/>
+                <w:b/>
+                <w:color w:val="000000" w:themeColor="text1"/>
+                <w:sz w:val="28"/>
+                <w:szCs w:val="28"/>
+                <w:u w:val="single"/>
+              </w:rPr>
+              <w:t>Done</w:t>
+            </w:r>
           </w:p>
         </w:tc>
       </w:tr>
@@ -732,6 +752,17 @@
                 <w:u w:val="single"/>
               </w:rPr>
             </w:pPr>
+            <w:r>
+              <w:rPr>
+                <w:rFonts w:ascii="Times New Roman" w:eastAsiaTheme="minorEastAsia" w:hAnsi="Times New Roman" w:cs="Times New Roman"/>
+                <w:b/>
+                <w:color w:val="000000" w:themeColor="text1"/>
+                <w:sz w:val="28"/>
+                <w:szCs w:val="28"/>
+                <w:u w:val="single"/>
+              </w:rPr>
+              <w:t>Done</w:t>
+            </w:r>
           </w:p>
         </w:tc>
       </w:tr>
@@ -838,6 +869,17 @@
                 <w:u w:val="single"/>
               </w:rPr>
             </w:pPr>
+            <w:r>
+              <w:rPr>
+                <w:rFonts w:ascii="Times New Roman" w:eastAsiaTheme="minorEastAsia" w:hAnsi="Times New Roman" w:cs="Times New Roman"/>
+                <w:b/>
+                <w:color w:val="000000" w:themeColor="text1"/>
+                <w:sz w:val="28"/>
+                <w:szCs w:val="28"/>
+                <w:u w:val="single"/>
+              </w:rPr>
+              <w:t>Done</w:t>
+            </w:r>
           </w:p>
         </w:tc>
       </w:tr>
@@ -936,6 +978,17 @@
                 <w:u w:val="single"/>
               </w:rPr>
             </w:pPr>
+            <w:r>
+              <w:rPr>
+                <w:rFonts w:ascii="Times New Roman" w:eastAsiaTheme="minorEastAsia" w:hAnsi="Times New Roman" w:cs="Times New Roman"/>
+                <w:b/>
+                <w:color w:val="000000" w:themeColor="text1"/>
+                <w:sz w:val="28"/>
+                <w:szCs w:val="28"/>
+                <w:u w:val="single"/>
+              </w:rPr>
+              <w:t>Done</w:t>
+            </w:r>
           </w:p>
         </w:tc>
       </w:tr>
@@ -1030,6 +1083,17 @@
                 <w:u w:val="single"/>
               </w:rPr>
             </w:pPr>
+            <w:r>
+              <w:rPr>
+                <w:rFonts w:ascii="Times New Roman" w:eastAsiaTheme="minorEastAsia" w:hAnsi="Times New Roman" w:cs="Times New Roman"/>
+                <w:b/>
+                <w:color w:val="000000" w:themeColor="text1"/>
+                <w:sz w:val="28"/>
+                <w:szCs w:val="28"/>
+                <w:u w:val="single"/>
+              </w:rPr>
+              <w:t>Done</w:t>
+            </w:r>
           </w:p>
         </w:tc>
       </w:tr>
@@ -1125,6 +1189,17 @@
                 <w:u w:val="single"/>
               </w:rPr>
             </w:pPr>
+            <w:r>
+              <w:rPr>
+                <w:rFonts w:ascii="Times New Roman" w:eastAsiaTheme="minorEastAsia" w:hAnsi="Times New Roman" w:cs="Times New Roman"/>
+                <w:b/>
+                <w:color w:val="000000" w:themeColor="text1"/>
+                <w:sz w:val="28"/>
+                <w:szCs w:val="28"/>
+                <w:u w:val="single"/>
+              </w:rPr>
+              <w:t>Done</w:t>
+            </w:r>
           </w:p>
         </w:tc>
       </w:tr>
@@ -1231,6 +1306,17 @@
                 <w:u w:val="single"/>
               </w:rPr>
             </w:pPr>
+            <w:r>
+              <w:rPr>
+                <w:rFonts w:ascii="Times New Roman" w:eastAsiaTheme="minorEastAsia" w:hAnsi="Times New Roman" w:cs="Times New Roman"/>
+                <w:b/>
+                <w:color w:val="000000" w:themeColor="text1"/>
+                <w:sz w:val="28"/>
+                <w:szCs w:val="28"/>
+                <w:u w:val="single"/>
+              </w:rPr>
+              <w:t>Done</w:t>
+            </w:r>
           </w:p>
         </w:tc>
       </w:tr>
@@ -1337,6 +1423,17 @@
                 <w:u w:val="single"/>
               </w:rPr>
             </w:pPr>
+            <w:r>
+              <w:rPr>
+                <w:rFonts w:ascii="Times New Roman" w:eastAsiaTheme="minorEastAsia" w:hAnsi="Times New Roman" w:cs="Times New Roman"/>
+                <w:b/>
+                <w:color w:val="000000" w:themeColor="text1"/>
+                <w:sz w:val="28"/>
+                <w:szCs w:val="28"/>
+                <w:u w:val="single"/>
+              </w:rPr>
+              <w:t>Done</w:t>
+            </w:r>
           </w:p>
         </w:tc>
       </w:tr>
@@ -1439,6 +1536,17 @@
                 <w:u w:val="single"/>
               </w:rPr>
             </w:pPr>
+            <w:r>
+              <w:rPr>
+                <w:rFonts w:ascii="Times New Roman" w:eastAsiaTheme="minorEastAsia" w:hAnsi="Times New Roman" w:cs="Times New Roman"/>
+                <w:b/>
+                <w:color w:val="000000" w:themeColor="text1"/>
+                <w:sz w:val="28"/>
+                <w:szCs w:val="28"/>
+                <w:u w:val="single"/>
+              </w:rPr>
+              <w:t>Done</w:t>
+            </w:r>
           </w:p>
         </w:tc>
       </w:tr>
@@ -1534,6 +1642,17 @@
                 <w:u w:val="single"/>
               </w:rPr>
             </w:pPr>
+            <w:r>
+              <w:rPr>
+                <w:rFonts w:ascii="Times New Roman" w:eastAsiaTheme="minorEastAsia" w:hAnsi="Times New Roman" w:cs="Times New Roman"/>
+                <w:b/>
+                <w:color w:val="000000" w:themeColor="text1"/>
+                <w:sz w:val="28"/>
+                <w:szCs w:val="28"/>
+                <w:u w:val="single"/>
+              </w:rPr>
+              <w:t>Done</w:t>
+            </w:r>
           </w:p>
         </w:tc>
       </w:tr>
@@ -1565,6 +1684,7 @@
                 <w:sz w:val="28"/>
                 <w:szCs w:val="28"/>
               </w:rPr>
+              <w:lastRenderedPageBreak/>
               <w:t>12</w:t>
             </w:r>
             <w:r>
@@ -1653,6 +1773,17 @@
                 <w:u w:val="single"/>
               </w:rPr>
             </w:pPr>
+            <w:r>
+              <w:rPr>
+                <w:rFonts w:ascii="Times New Roman" w:eastAsiaTheme="minorEastAsia" w:hAnsi="Times New Roman" w:cs="Times New Roman"/>
+                <w:b/>
+                <w:color w:val="000000" w:themeColor="text1"/>
+                <w:sz w:val="28"/>
+                <w:szCs w:val="28"/>
+                <w:u w:val="single"/>
+              </w:rPr>
+              <w:t>Done</w:t>
+            </w:r>
           </w:p>
         </w:tc>
       </w:tr>
@@ -1756,6 +1887,17 @@
                 <w:u w:val="single"/>
               </w:rPr>
             </w:pPr>
+            <w:r>
+              <w:rPr>
+                <w:rFonts w:ascii="Times New Roman" w:eastAsiaTheme="minorEastAsia" w:hAnsi="Times New Roman" w:cs="Times New Roman"/>
+                <w:b/>
+                <w:color w:val="000000" w:themeColor="text1"/>
+                <w:sz w:val="28"/>
+                <w:szCs w:val="28"/>
+                <w:u w:val="single"/>
+              </w:rPr>
+              <w:t>Done</w:t>
+            </w:r>
           </w:p>
         </w:tc>
       </w:tr>
@@ -1817,6 +1959,15 @@
                 <w:szCs w:val="28"/>
               </w:rPr>
             </w:pPr>
+            <w:r>
+              <w:rPr>
+                <w:rFonts w:ascii="Times New Roman" w:eastAsiaTheme="minorEastAsia" w:hAnsi="Times New Roman" w:cs="Times New Roman"/>
+                <w:color w:val="000000" w:themeColor="text1"/>
+                <w:sz w:val="28"/>
+                <w:szCs w:val="28"/>
+              </w:rPr>
+              <w:t>Write a program to input five students name and their total marks in first semester. Find the highest mark and the name of the student.</w:t>
+            </w:r>
           </w:p>
         </w:tc>
         <w:tc>
@@ -1854,6 +2005,17 @@
                 <w:u w:val="single"/>
               </w:rPr>
             </w:pPr>
+            <w:r>
+              <w:rPr>
+                <w:rFonts w:ascii="Times New Roman" w:eastAsiaTheme="minorEastAsia" w:hAnsi="Times New Roman" w:cs="Times New Roman"/>
+                <w:b/>
+                <w:color w:val="000000" w:themeColor="text1"/>
+                <w:sz w:val="28"/>
+                <w:szCs w:val="28"/>
+                <w:u w:val="single"/>
+              </w:rPr>
+              <w:t>Done</w:t>
+            </w:r>
           </w:p>
         </w:tc>
       </w:tr>
@@ -1913,6 +2075,15 @@
                 <w:szCs w:val="28"/>
               </w:rPr>
             </w:pPr>
+            <w:r>
+              <w:rPr>
+                <w:rFonts w:ascii="Times New Roman" w:eastAsiaTheme="minorEastAsia" w:hAnsi="Times New Roman" w:cs="Times New Roman"/>
+                <w:color w:val="000000" w:themeColor="text1"/>
+                <w:sz w:val="28"/>
+                <w:szCs w:val="28"/>
+              </w:rPr>
+              <w:t>Write a program to create a list by entering countries and respective capital and population. The program should accept the name of a country as an input and print the corresponding capital name and population as output. Otherwise, the program should print an appropriate message if the country is not found in the list. Also, display the details of the list in descending order.</w:t>
+            </w:r>
           </w:p>
         </w:tc>
         <w:tc>
@@ -1948,6 +2119,17 @@
                 <w:u w:val="single"/>
               </w:rPr>
             </w:pPr>
+            <w:r>
+              <w:rPr>
+                <w:rFonts w:ascii="Times New Roman" w:eastAsiaTheme="minorEastAsia" w:hAnsi="Times New Roman" w:cs="Times New Roman"/>
+                <w:b/>
+                <w:color w:val="000000" w:themeColor="text1"/>
+                <w:sz w:val="28"/>
+                <w:szCs w:val="28"/>
+                <w:u w:val="single"/>
+              </w:rPr>
+              <w:t>Done</w:t>
+            </w:r>
           </w:p>
         </w:tc>
       </w:tr>
@@ -2020,6 +2202,46 @@
                 <w:szCs w:val="28"/>
               </w:rPr>
             </w:pPr>
+            <w:r>
+              <w:rPr>
+                <w:rFonts w:ascii="Times New Roman" w:eastAsiaTheme="minorEastAsia" w:hAnsi="Times New Roman" w:cs="Times New Roman"/>
+                <w:color w:val="000000" w:themeColor="text1"/>
+                <w:sz w:val="28"/>
+                <w:szCs w:val="28"/>
+              </w:rPr>
+              <w:t xml:space="preserve">Write a program using function called </w:t>
+            </w:r>
+            <w:proofErr w:type="spellStart"/>
+            <w:proofErr w:type="gramStart"/>
+            <w:r>
+              <w:rPr>
+                <w:rFonts w:ascii="Times New Roman" w:eastAsiaTheme="minorEastAsia" w:hAnsi="Times New Roman" w:cs="Times New Roman"/>
+                <w:color w:val="000000" w:themeColor="text1"/>
+                <w:sz w:val="28"/>
+                <w:szCs w:val="28"/>
+              </w:rPr>
+              <w:t>insertionSort</w:t>
+            </w:r>
+            <w:proofErr w:type="spellEnd"/>
+            <w:r>
+              <w:rPr>
+                <w:rFonts w:ascii="Times New Roman" w:eastAsiaTheme="minorEastAsia" w:hAnsi="Times New Roman" w:cs="Times New Roman"/>
+                <w:color w:val="000000" w:themeColor="text1"/>
+                <w:sz w:val="28"/>
+                <w:szCs w:val="28"/>
+              </w:rPr>
+              <w:t>(</w:t>
+            </w:r>
+            <w:proofErr w:type="gramEnd"/>
+            <w:r>
+              <w:rPr>
+                <w:rFonts w:ascii="Times New Roman" w:eastAsiaTheme="minorEastAsia" w:hAnsi="Times New Roman" w:cs="Times New Roman"/>
+                <w:color w:val="000000" w:themeColor="text1"/>
+                <w:sz w:val="28"/>
+                <w:szCs w:val="28"/>
+              </w:rPr>
+              <w:t>Num) to arrange a list of integer elements in ascending order using insertion sort technique. Here, the list is Num.</w:t>
+            </w:r>
           </w:p>
         </w:tc>
         <w:tc>
@@ -2057,6 +2279,17 @@
                 <w:u w:val="single"/>
               </w:rPr>
             </w:pPr>
+            <w:r>
+              <w:rPr>
+                <w:rFonts w:ascii="Times New Roman" w:eastAsiaTheme="minorEastAsia" w:hAnsi="Times New Roman" w:cs="Times New Roman"/>
+                <w:b/>
+                <w:color w:val="000000" w:themeColor="text1"/>
+                <w:sz w:val="28"/>
+                <w:szCs w:val="28"/>
+                <w:u w:val="single"/>
+              </w:rPr>
+              <w:t>Done</w:t>
+            </w:r>
           </w:p>
         </w:tc>
       </w:tr>
@@ -2109,15 +2342,48 @@
               <w:autoSpaceDE w:val="0"/>
               <w:autoSpaceDN w:val="0"/>
               <w:adjustRightInd w:val="0"/>
-              <w:cnfStyle w:val="000000000000" w:firstRow="0" w:lastRow="0" w:firstColumn="0" w:lastColumn="0" w:oddVBand="0" w:evenVBand="0" w:oddHBand="0" w:evenHBand="0" w:firstRowFirstColumn="0" w:firstRowLastColumn="0" w:lastRowFirstColumn="0" w:lastRowLastColumn="0"/>
-              <w:rPr>
-                <w:rFonts w:ascii="Times New Roman" w:hAnsi="Times New Roman" w:cs="Times New Roman"/>
-                <w:b/>
-                <w:color w:val="000000" w:themeColor="text1"/>
-                <w:sz w:val="28"/>
-                <w:szCs w:val="28"/>
-              </w:rPr>
-            </w:pPr>
+              <w:jc w:val="both"/>
+              <w:cnfStyle w:val="000000000000" w:firstRow="0" w:lastRow="0" w:firstColumn="0" w:lastColumn="0" w:oddVBand="0" w:evenVBand="0" w:oddHBand="0" w:evenHBand="0" w:firstRowFirstColumn="0" w:firstRowLastColumn="0" w:lastRowFirstColumn="0" w:lastRowLastColumn="0"/>
+              <w:rPr>
+                <w:rFonts w:ascii="Times New Roman" w:eastAsiaTheme="minorEastAsia" w:hAnsi="Times New Roman" w:cs="Times New Roman"/>
+                <w:color w:val="000000" w:themeColor="text1"/>
+                <w:sz w:val="28"/>
+                <w:szCs w:val="28"/>
+              </w:rPr>
+            </w:pPr>
+            <w:r>
+              <w:rPr>
+                <w:rFonts w:ascii="Times New Roman" w:eastAsiaTheme="minorEastAsia" w:hAnsi="Times New Roman" w:cs="Times New Roman"/>
+                <w:color w:val="000000" w:themeColor="text1"/>
+                <w:sz w:val="28"/>
+                <w:szCs w:val="28"/>
+              </w:rPr>
+              <w:t>WAP to create a matrix with m number of rows and n number of columns. Display the elements in a matrix format.</w:t>
+            </w:r>
+          </w:p>
+          <w:p>
+            <w:pPr>
+              <w:autoSpaceDE w:val="0"/>
+              <w:autoSpaceDN w:val="0"/>
+              <w:adjustRightInd w:val="0"/>
+              <w:cnfStyle w:val="000000000000" w:firstRow="0" w:lastRow="0" w:firstColumn="0" w:lastColumn="0" w:oddVBand="0" w:evenVBand="0" w:oddHBand="0" w:evenHBand="0" w:firstRowFirstColumn="0" w:firstRowLastColumn="0" w:lastRowFirstColumn="0" w:lastRowLastColumn="0"/>
+              <w:rPr>
+                <w:rFonts w:ascii="Times New Roman" w:hAnsi="Times New Roman" w:cs="Times New Roman"/>
+                <w:b/>
+                <w:color w:val="000000" w:themeColor="text1"/>
+                <w:sz w:val="28"/>
+                <w:szCs w:val="28"/>
+              </w:rPr>
+            </w:pPr>
+            <w:r>
+              <w:rPr>
+                <w:rFonts w:ascii="Times New Roman" w:eastAsiaTheme="minorEastAsia" w:hAnsi="Times New Roman" w:cs="Times New Roman"/>
+                <w:color w:val="000000" w:themeColor="text1"/>
+                <w:sz w:val="28"/>
+                <w:szCs w:val="28"/>
+              </w:rPr>
+              <w:t>Note: The number of rows and columns will be decided at runtime of the program.</w:t>
+            </w:r>
           </w:p>
         </w:tc>
         <w:tc>
@@ -2208,12 +2474,42 @@
               <w:cnfStyle w:val="000000000000" w:firstRow="0" w:lastRow="0" w:firstColumn="0" w:lastColumn="0" w:oddVBand="0" w:evenVBand="0" w:oddHBand="0" w:evenHBand="0" w:firstRowFirstColumn="0" w:firstRowLastColumn="0" w:lastRowFirstColumn="0" w:lastRowLastColumn="0"/>
               <w:rPr>
                 <w:rFonts w:ascii="Times New Roman" w:eastAsiaTheme="minorEastAsia" w:hAnsi="Times New Roman" w:cs="Times New Roman"/>
-                <w:b/>
-                <w:color w:val="000000" w:themeColor="text1"/>
-                <w:sz w:val="28"/>
-                <w:szCs w:val="28"/>
-              </w:rPr>
-            </w:pPr>
+                <w:color w:val="000000" w:themeColor="text1"/>
+                <w:sz w:val="28"/>
+                <w:szCs w:val="28"/>
+              </w:rPr>
+            </w:pPr>
+            <w:r>
+              <w:rPr>
+                <w:rFonts w:ascii="Times New Roman" w:eastAsiaTheme="minorEastAsia" w:hAnsi="Times New Roman" w:cs="Times New Roman"/>
+                <w:color w:val="000000" w:themeColor="text1"/>
+                <w:sz w:val="28"/>
+                <w:szCs w:val="28"/>
+              </w:rPr>
+              <w:t>WAP to enter any number and display it in words.</w:t>
+            </w:r>
+          </w:p>
+          <w:p>
+            <w:pPr>
+              <w:jc w:val="both"/>
+              <w:cnfStyle w:val="000000000000" w:firstRow="0" w:lastRow="0" w:firstColumn="0" w:lastColumn="0" w:oddVBand="0" w:evenVBand="0" w:oddHBand="0" w:evenHBand="0" w:firstRowFirstColumn="0" w:firstRowLastColumn="0" w:lastRowFirstColumn="0" w:lastRowLastColumn="0"/>
+              <w:rPr>
+                <w:rFonts w:ascii="Times New Roman" w:eastAsiaTheme="minorEastAsia" w:hAnsi="Times New Roman" w:cs="Times New Roman"/>
+                <w:b/>
+                <w:color w:val="000000" w:themeColor="text1"/>
+                <w:sz w:val="28"/>
+                <w:szCs w:val="28"/>
+              </w:rPr>
+            </w:pPr>
+            <w:r>
+              <w:rPr>
+                <w:rFonts w:ascii="Times New Roman" w:eastAsiaTheme="minorEastAsia" w:hAnsi="Times New Roman" w:cs="Times New Roman"/>
+                <w:color w:val="000000" w:themeColor="text1"/>
+                <w:sz w:val="28"/>
+                <w:szCs w:val="28"/>
+              </w:rPr>
+              <w:t>Ex 123 - One Two Three</w:t>
+            </w:r>
           </w:p>
         </w:tc>
         <w:tc>
@@ -2251,6 +2547,17 @@
                 <w:u w:val="single"/>
               </w:rPr>
             </w:pPr>
+            <w:r>
+              <w:rPr>
+                <w:rFonts w:ascii="Times New Roman" w:eastAsiaTheme="minorEastAsia" w:hAnsi="Times New Roman" w:cs="Times New Roman"/>
+                <w:b/>
+                <w:color w:val="000000" w:themeColor="text1"/>
+                <w:sz w:val="28"/>
+                <w:szCs w:val="28"/>
+                <w:u w:val="single"/>
+              </w:rPr>
+              <w:t>Done</w:t>
+            </w:r>
           </w:p>
         </w:tc>
       </w:tr>
@@ -2354,6 +2661,17 @@
                 <w:u w:val="single"/>
               </w:rPr>
             </w:pPr>
+            <w:r>
+              <w:rPr>
+                <w:rFonts w:ascii="Times New Roman" w:eastAsiaTheme="minorEastAsia" w:hAnsi="Times New Roman" w:cs="Times New Roman"/>
+                <w:b/>
+                <w:color w:val="000000" w:themeColor="text1"/>
+                <w:sz w:val="28"/>
+                <w:szCs w:val="28"/>
+                <w:u w:val="single"/>
+              </w:rPr>
+              <w:t>Done</w:t>
+            </w:r>
           </w:p>
         </w:tc>
       </w:tr>
@@ -2514,6 +2832,17 @@
                 <w:u w:val="single"/>
               </w:rPr>
             </w:pPr>
+            <w:r>
+              <w:rPr>
+                <w:rFonts w:ascii="Times New Roman" w:eastAsiaTheme="minorEastAsia" w:hAnsi="Times New Roman" w:cs="Times New Roman"/>
+                <w:b/>
+                <w:color w:val="000000" w:themeColor="text1"/>
+                <w:sz w:val="28"/>
+                <w:szCs w:val="28"/>
+                <w:u w:val="single"/>
+              </w:rPr>
+              <w:t>Done</w:t>
+            </w:r>
           </w:p>
         </w:tc>
       </w:tr>
@@ -2544,6 +2873,7 @@
                 <w:sz w:val="28"/>
                 <w:szCs w:val="28"/>
               </w:rPr>
+              <w:lastRenderedPageBreak/>
               <w:t>21</w:t>
             </w:r>
             <w:r>
@@ -2629,6 +2959,17 @@
                 <w:u w:val="single"/>
               </w:rPr>
             </w:pPr>
+            <w:r>
+              <w:rPr>
+                <w:rFonts w:ascii="Times New Roman" w:eastAsiaTheme="minorEastAsia" w:hAnsi="Times New Roman" w:cs="Times New Roman"/>
+                <w:b/>
+                <w:color w:val="000000" w:themeColor="text1"/>
+                <w:sz w:val="28"/>
+                <w:szCs w:val="28"/>
+                <w:u w:val="single"/>
+              </w:rPr>
+              <w:t>Done</w:t>
+            </w:r>
           </w:p>
         </w:tc>
       </w:tr>
@@ -2843,6 +3184,17 @@
                 <w:u w:val="single"/>
               </w:rPr>
             </w:pPr>
+            <w:r>
+              <w:rPr>
+                <w:rFonts w:ascii="Times New Roman" w:eastAsiaTheme="minorEastAsia" w:hAnsi="Times New Roman" w:cs="Times New Roman"/>
+                <w:b/>
+                <w:color w:val="000000" w:themeColor="text1"/>
+                <w:sz w:val="28"/>
+                <w:szCs w:val="28"/>
+                <w:u w:val="single"/>
+              </w:rPr>
+              <w:t>Done</w:t>
+            </w:r>
           </w:p>
         </w:tc>
       </w:tr>
@@ -2933,6 +3285,7 @@
                 <w:szCs w:val="28"/>
               </w:rPr>
             </w:pPr>
+            <w:proofErr w:type="gramStart"/>
             <w:r>
               <w:rPr>
                 <w:rFonts w:eastAsiaTheme="minorHAnsi"/>
@@ -2944,6 +3297,7 @@
               </w:rPr>
               <w:t>Input :</w:t>
             </w:r>
+            <w:proofErr w:type="gramEnd"/>
             <w:r>
               <w:rPr>
                 <w:rFonts w:eastAsiaTheme="minorHAnsi"/>
@@ -2987,6 +3341,7 @@
                 <w:szCs w:val="28"/>
               </w:rPr>
             </w:pPr>
+            <w:proofErr w:type="gramStart"/>
             <w:r>
               <w:rPr>
                 <w:rFonts w:eastAsiaTheme="minorHAnsi"/>
@@ -2998,6 +3353,7 @@
               </w:rPr>
               <w:t>Output :</w:t>
             </w:r>
+            <w:proofErr w:type="gramEnd"/>
             <w:r>
               <w:rPr>
                 <w:rFonts w:eastAsiaTheme="minorHAnsi"/>
@@ -3055,6 +3411,17 @@
                 <w:u w:val="single"/>
               </w:rPr>
             </w:pPr>
+            <w:r>
+              <w:rPr>
+                <w:rFonts w:ascii="Times New Roman" w:eastAsiaTheme="minorEastAsia" w:hAnsi="Times New Roman" w:cs="Times New Roman"/>
+                <w:b/>
+                <w:color w:val="000000" w:themeColor="text1"/>
+                <w:sz w:val="28"/>
+                <w:szCs w:val="28"/>
+                <w:u w:val="single"/>
+              </w:rPr>
+              <w:t>Done</w:t>
+            </w:r>
           </w:p>
         </w:tc>
       </w:tr>
@@ -3161,6 +3528,17 @@
                 <w:u w:val="single"/>
               </w:rPr>
             </w:pPr>
+            <w:r>
+              <w:rPr>
+                <w:rFonts w:ascii="Times New Roman" w:eastAsiaTheme="minorEastAsia" w:hAnsi="Times New Roman" w:cs="Times New Roman"/>
+                <w:b/>
+                <w:color w:val="000000" w:themeColor="text1"/>
+                <w:sz w:val="28"/>
+                <w:szCs w:val="28"/>
+                <w:u w:val="single"/>
+              </w:rPr>
+              <w:t>Done</w:t>
+            </w:r>
           </w:p>
         </w:tc>
       </w:tr>
@@ -3344,6 +3722,17 @@
                 <w:u w:val="single"/>
               </w:rPr>
             </w:pPr>
+            <w:r>
+              <w:rPr>
+                <w:rFonts w:ascii="Times New Roman" w:eastAsiaTheme="minorEastAsia" w:hAnsi="Times New Roman" w:cs="Times New Roman"/>
+                <w:b/>
+                <w:color w:val="000000" w:themeColor="text1"/>
+                <w:sz w:val="28"/>
+                <w:szCs w:val="28"/>
+                <w:u w:val="single"/>
+              </w:rPr>
+              <w:t>Done</w:t>
+            </w:r>
           </w:p>
         </w:tc>
       </w:tr>
@@ -3463,6 +3852,17 @@
                 <w:u w:val="single"/>
               </w:rPr>
             </w:pPr>
+            <w:r>
+              <w:rPr>
+                <w:rFonts w:ascii="Times New Roman" w:eastAsiaTheme="minorEastAsia" w:hAnsi="Times New Roman" w:cs="Times New Roman"/>
+                <w:b/>
+                <w:color w:val="000000" w:themeColor="text1"/>
+                <w:sz w:val="28"/>
+                <w:szCs w:val="28"/>
+                <w:u w:val="single"/>
+              </w:rPr>
+              <w:t>Done</w:t>
+            </w:r>
           </w:p>
         </w:tc>
       </w:tr>
@@ -3578,6 +3978,17 @@
                 <w:u w:val="single"/>
               </w:rPr>
             </w:pPr>
+            <w:r>
+              <w:rPr>
+                <w:rFonts w:ascii="Times New Roman" w:eastAsiaTheme="minorEastAsia" w:hAnsi="Times New Roman" w:cs="Times New Roman"/>
+                <w:b/>
+                <w:color w:val="000000" w:themeColor="text1"/>
+                <w:sz w:val="28"/>
+                <w:szCs w:val="28"/>
+                <w:u w:val="single"/>
+              </w:rPr>
+              <w:t>Done</w:t>
+            </w:r>
           </w:p>
         </w:tc>
       </w:tr>
@@ -3608,6 +4019,7 @@
                 <w:sz w:val="28"/>
                 <w:szCs w:val="28"/>
               </w:rPr>
+              <w:lastRenderedPageBreak/>
               <w:t>28</w:t>
             </w:r>
             <w:r>
@@ -3708,6 +4120,17 @@
                 <w:u w:val="single"/>
               </w:rPr>
             </w:pPr>
+            <w:r>
+              <w:rPr>
+                <w:rFonts w:ascii="Times New Roman" w:eastAsiaTheme="minorEastAsia" w:hAnsi="Times New Roman" w:cs="Times New Roman"/>
+                <w:b/>
+                <w:color w:val="000000" w:themeColor="text1"/>
+                <w:sz w:val="28"/>
+                <w:szCs w:val="28"/>
+                <w:u w:val="single"/>
+              </w:rPr>
+              <w:t>Done</w:t>
+            </w:r>
           </w:p>
         </w:tc>
       </w:tr>
@@ -3785,7 +4208,27 @@
                 <w:sz w:val="28"/>
                 <w:szCs w:val="28"/>
               </w:rPr>
-              <w:t>Remove all the lines that contain the character `a' in a file and write it to another file.</w:t>
+              <w:t>Remove all the lines that contain the character `</w:t>
+            </w:r>
+            <w:proofErr w:type="gramStart"/>
+            <w:r>
+              <w:rPr>
+                <w:rFonts w:ascii="Times New Roman" w:hAnsi="Times New Roman" w:cs="Times New Roman"/>
+                <w:color w:val="000000" w:themeColor="text1"/>
+                <w:sz w:val="28"/>
+                <w:szCs w:val="28"/>
+              </w:rPr>
+              <w:t>a</w:t>
+            </w:r>
+            <w:proofErr w:type="gramEnd"/>
+            <w:r>
+              <w:rPr>
+                <w:rFonts w:ascii="Times New Roman" w:hAnsi="Times New Roman" w:cs="Times New Roman"/>
+                <w:color w:val="000000" w:themeColor="text1"/>
+                <w:sz w:val="28"/>
+                <w:szCs w:val="28"/>
+              </w:rPr>
+              <w:t>' in a file and write it to another file.</w:t>
             </w:r>
           </w:p>
         </w:tc>
@@ -3822,6 +4265,17 @@
                 <w:u w:val="single"/>
               </w:rPr>
             </w:pPr>
+            <w:r>
+              <w:rPr>
+                <w:rFonts w:ascii="Times New Roman" w:eastAsiaTheme="minorEastAsia" w:hAnsi="Times New Roman" w:cs="Times New Roman"/>
+                <w:b/>
+                <w:color w:val="000000" w:themeColor="text1"/>
+                <w:sz w:val="28"/>
+                <w:szCs w:val="28"/>
+                <w:u w:val="single"/>
+              </w:rPr>
+              <w:t>Done</w:t>
+            </w:r>
           </w:p>
         </w:tc>
       </w:tr>
@@ -3889,27 +4343,7 @@
                 <w:sz w:val="28"/>
                 <w:szCs w:val="28"/>
               </w:rPr>
-              <w:t xml:space="preserve">Write a python program to search and display the record of the student from a binary file “Student.dat” containing </w:t>
-            </w:r>
-            <w:proofErr w:type="gramStart"/>
-            <w:r>
-              <w:rPr>
-                <w:rFonts w:ascii="Times New Roman" w:hAnsi="Times New Roman" w:cs="Times New Roman"/>
-                <w:color w:val="000000" w:themeColor="text1"/>
-                <w:sz w:val="28"/>
-                <w:szCs w:val="28"/>
-              </w:rPr>
-              <w:t>students</w:t>
-            </w:r>
-            <w:proofErr w:type="gramEnd"/>
-            <w:r>
-              <w:rPr>
-                <w:rFonts w:ascii="Times New Roman" w:hAnsi="Times New Roman" w:cs="Times New Roman"/>
-                <w:color w:val="000000" w:themeColor="text1"/>
-                <w:sz w:val="28"/>
-                <w:szCs w:val="28"/>
-              </w:rPr>
-              <w:t xml:space="preserve"> records (</w:t>
+              <w:t>Write a python program to search and display the record of the student from a binary file “Student.dat” containing students records (</w:t>
             </w:r>
             <w:proofErr w:type="spellStart"/>
             <w:r>
@@ -3968,6 +4402,17 @@
                 <w:u w:val="single"/>
               </w:rPr>
             </w:pPr>
+            <w:r>
+              <w:rPr>
+                <w:rFonts w:ascii="Times New Roman" w:eastAsiaTheme="minorEastAsia" w:hAnsi="Times New Roman" w:cs="Times New Roman"/>
+                <w:b/>
+                <w:color w:val="000000" w:themeColor="text1"/>
+                <w:sz w:val="28"/>
+                <w:szCs w:val="28"/>
+                <w:u w:val="single"/>
+              </w:rPr>
+              <w:t>Done</w:t>
+            </w:r>
           </w:p>
         </w:tc>
       </w:tr>
@@ -4024,7 +4469,7 @@
                 <w:sz w:val="28"/>
                 <w:szCs w:val="28"/>
               </w:rPr>
-              <w:t xml:space="preserve">WAP using function </w:t>
+              <w:t>WAP using function merge(file</w:t>
             </w:r>
             <w:proofErr w:type="gramStart"/>
             <w:r>
@@ -4034,7 +4479,7 @@
                 <w:sz w:val="28"/>
                 <w:szCs w:val="28"/>
               </w:rPr>
-              <w:t>merge(</w:t>
+              <w:t>1,file</w:t>
             </w:r>
             <w:proofErr w:type="gramEnd"/>
             <w:r>
@@ -4044,7 +4489,7 @@
                 <w:sz w:val="28"/>
                 <w:szCs w:val="28"/>
               </w:rPr>
-              <w:t xml:space="preserve">file1,file2) to merge two files and obtain a third file called “NEW.DAT”. The file1 and file2 are two </w:t>
+              <w:t xml:space="preserve">2) to merge two files and obtain a third file called “NEW.DAT”. The file1 and file2 are two </w:t>
             </w:r>
             <w:r>
               <w:rPr>
@@ -4295,6 +4740,17 @@
                 <w:u w:val="single"/>
               </w:rPr>
             </w:pPr>
+            <w:r>
+              <w:rPr>
+                <w:rFonts w:ascii="Times New Roman" w:eastAsiaTheme="minorEastAsia" w:hAnsi="Times New Roman" w:cs="Times New Roman"/>
+                <w:b/>
+                <w:color w:val="000000" w:themeColor="text1"/>
+                <w:sz w:val="28"/>
+                <w:szCs w:val="28"/>
+                <w:u w:val="single"/>
+              </w:rPr>
+              <w:t>Done</w:t>
+            </w:r>
           </w:p>
         </w:tc>
       </w:tr>
@@ -4369,7 +4825,27 @@
                 <w:sz w:val="28"/>
                 <w:szCs w:val="28"/>
               </w:rPr>
-              <w:t xml:space="preserve"> should no longer exist in your computer. The file name should be entered at the time of program execution. If the entered file name not exist, display a proper message on screen.</w:t>
+              <w:t xml:space="preserve"> should no longer exist in your computer. The file name should be entered at the time of program execution. If the entered file name </w:t>
+            </w:r>
+            <w:proofErr w:type="gramStart"/>
+            <w:r>
+              <w:rPr>
+                <w:rFonts w:ascii="Times New Roman" w:hAnsi="Times New Roman" w:cs="Times New Roman"/>
+                <w:color w:val="000000" w:themeColor="text1"/>
+                <w:sz w:val="28"/>
+                <w:szCs w:val="28"/>
+              </w:rPr>
+              <w:t>not exist</w:t>
+            </w:r>
+            <w:proofErr w:type="gramEnd"/>
+            <w:r>
+              <w:rPr>
+                <w:rFonts w:ascii="Times New Roman" w:hAnsi="Times New Roman" w:cs="Times New Roman"/>
+                <w:color w:val="000000" w:themeColor="text1"/>
+                <w:sz w:val="28"/>
+                <w:szCs w:val="28"/>
+              </w:rPr>
+              <w:t>, display a proper message on screen.</w:t>
             </w:r>
           </w:p>
         </w:tc>
@@ -4408,6 +4884,17 @@
                 <w:u w:val="single"/>
               </w:rPr>
             </w:pPr>
+            <w:r>
+              <w:rPr>
+                <w:rFonts w:ascii="Times New Roman" w:eastAsiaTheme="minorEastAsia" w:hAnsi="Times New Roman" w:cs="Times New Roman"/>
+                <w:b/>
+                <w:color w:val="000000" w:themeColor="text1"/>
+                <w:sz w:val="28"/>
+                <w:szCs w:val="28"/>
+                <w:u w:val="single"/>
+              </w:rPr>
+              <w:t>Done</w:t>
+            </w:r>
           </w:p>
         </w:tc>
       </w:tr>
@@ -4627,6 +5114,17 @@
                 <w:u w:val="single"/>
               </w:rPr>
             </w:pPr>
+            <w:r>
+              <w:rPr>
+                <w:rFonts w:ascii="Times New Roman" w:eastAsiaTheme="minorEastAsia" w:hAnsi="Times New Roman" w:cs="Times New Roman"/>
+                <w:b/>
+                <w:color w:val="000000" w:themeColor="text1"/>
+                <w:sz w:val="28"/>
+                <w:szCs w:val="28"/>
+                <w:u w:val="single"/>
+              </w:rPr>
+              <w:t>Done</w:t>
+            </w:r>
           </w:p>
         </w:tc>
       </w:tr>
@@ -4831,6 +5329,7 @@
                 <w:sz w:val="28"/>
                 <w:szCs w:val="28"/>
               </w:rPr>
+              <w:lastRenderedPageBreak/>
               <w:t xml:space="preserve">Exit </w:t>
             </w:r>
           </w:p>
@@ -4870,6 +5369,17 @@
                 <w:u w:val="single"/>
               </w:rPr>
             </w:pPr>
+            <w:r>
+              <w:rPr>
+                <w:rFonts w:ascii="Times New Roman" w:eastAsiaTheme="minorEastAsia" w:hAnsi="Times New Roman" w:cs="Times New Roman"/>
+                <w:b/>
+                <w:color w:val="000000" w:themeColor="text1"/>
+                <w:sz w:val="28"/>
+                <w:szCs w:val="28"/>
+                <w:u w:val="single"/>
+              </w:rPr>
+              <w:t>Done</w:t>
+            </w:r>
           </w:p>
         </w:tc>
       </w:tr>
@@ -4983,6 +5493,7 @@
               </w:rPr>
             </w:pPr>
             <w:proofErr w:type="spellStart"/>
+            <w:proofErr w:type="gramStart"/>
             <w:r>
               <w:rPr>
                 <w:rFonts w:ascii="Times New Roman" w:hAnsi="Times New Roman" w:cs="Times New Roman"/>
@@ -5000,51 +5511,17 @@
                 <w:sz w:val="28"/>
                 <w:szCs w:val="28"/>
               </w:rPr>
-              <w:t xml:space="preserve">() – To push the data values into the list  </w:t>
-            </w:r>
-            <w:proofErr w:type="spellStart"/>
-            <w:r>
-              <w:rPr>
-                <w:rFonts w:ascii="Times New Roman" w:hAnsi="Times New Roman" w:cs="Times New Roman"/>
-                <w:color w:val="000000" w:themeColor="text1"/>
-                <w:sz w:val="28"/>
-                <w:szCs w:val="28"/>
-              </w:rPr>
-              <w:t>Docinfo</w:t>
-            </w:r>
-            <w:proofErr w:type="spellEnd"/>
-          </w:p>
-          <w:p>
-            <w:pPr>
-              <w:ind w:left="226"/>
-              <w:jc w:val="both"/>
-              <w:cnfStyle w:val="000000000000" w:firstRow="0" w:lastRow="0" w:firstColumn="0" w:lastColumn="0" w:oddVBand="0" w:evenVBand="0" w:oddHBand="0" w:evenHBand="0" w:firstRowFirstColumn="0" w:firstRowLastColumn="0" w:lastRowFirstColumn="0" w:lastRowLastColumn="0"/>
-              <w:rPr>
-                <w:rFonts w:ascii="Times New Roman" w:hAnsi="Times New Roman" w:cs="Times New Roman"/>
-                <w:color w:val="000000" w:themeColor="text1"/>
-                <w:sz w:val="28"/>
-                <w:szCs w:val="28"/>
-              </w:rPr>
-            </w:pPr>
-            <w:proofErr w:type="spellStart"/>
-            <w:r>
-              <w:rPr>
-                <w:rFonts w:ascii="Times New Roman" w:hAnsi="Times New Roman" w:cs="Times New Roman"/>
-                <w:color w:val="000000" w:themeColor="text1"/>
-                <w:sz w:val="28"/>
-                <w:szCs w:val="28"/>
-              </w:rPr>
-              <w:t>DeleteDoc</w:t>
-            </w:r>
-            <w:proofErr w:type="spellEnd"/>
-            <w:r>
-              <w:rPr>
-                <w:rFonts w:ascii="Times New Roman" w:hAnsi="Times New Roman" w:cs="Times New Roman"/>
-                <w:color w:val="000000" w:themeColor="text1"/>
-                <w:sz w:val="28"/>
-                <w:szCs w:val="28"/>
-              </w:rPr>
-              <w:t xml:space="preserve">() – To remove the data value from the list  </w:t>
+              <w:t>(</w:t>
+            </w:r>
+            <w:proofErr w:type="gramEnd"/>
+            <w:r>
+              <w:rPr>
+                <w:rFonts w:ascii="Times New Roman" w:hAnsi="Times New Roman" w:cs="Times New Roman"/>
+                <w:color w:val="000000" w:themeColor="text1"/>
+                <w:sz w:val="28"/>
+                <w:szCs w:val="28"/>
+              </w:rPr>
+              <w:t xml:space="preserve">) – To push the data values into the list  </w:t>
             </w:r>
             <w:proofErr w:type="spellStart"/>
             <w:r>
@@ -5079,6 +5556,61 @@
                 <w:sz w:val="28"/>
                 <w:szCs w:val="28"/>
               </w:rPr>
+              <w:t>DeleteDoc</w:t>
+            </w:r>
+            <w:proofErr w:type="spellEnd"/>
+            <w:r>
+              <w:rPr>
+                <w:rFonts w:ascii="Times New Roman" w:hAnsi="Times New Roman" w:cs="Times New Roman"/>
+                <w:color w:val="000000" w:themeColor="text1"/>
+                <w:sz w:val="28"/>
+                <w:szCs w:val="28"/>
+              </w:rPr>
+              <w:t>(</w:t>
+            </w:r>
+            <w:proofErr w:type="gramEnd"/>
+            <w:r>
+              <w:rPr>
+                <w:rFonts w:ascii="Times New Roman" w:hAnsi="Times New Roman" w:cs="Times New Roman"/>
+                <w:color w:val="000000" w:themeColor="text1"/>
+                <w:sz w:val="28"/>
+                <w:szCs w:val="28"/>
+              </w:rPr>
+              <w:t xml:space="preserve">) – To remove the data value from the list  </w:t>
+            </w:r>
+            <w:proofErr w:type="spellStart"/>
+            <w:r>
+              <w:rPr>
+                <w:rFonts w:ascii="Times New Roman" w:hAnsi="Times New Roman" w:cs="Times New Roman"/>
+                <w:color w:val="000000" w:themeColor="text1"/>
+                <w:sz w:val="28"/>
+                <w:szCs w:val="28"/>
+              </w:rPr>
+              <w:t>Docinfo</w:t>
+            </w:r>
+            <w:proofErr w:type="spellEnd"/>
+          </w:p>
+          <w:p>
+            <w:pPr>
+              <w:ind w:left="226"/>
+              <w:jc w:val="both"/>
+              <w:cnfStyle w:val="000000000000" w:firstRow="0" w:lastRow="0" w:firstColumn="0" w:lastColumn="0" w:oddVBand="0" w:evenVBand="0" w:oddHBand="0" w:evenHBand="0" w:firstRowFirstColumn="0" w:firstRowLastColumn="0" w:lastRowFirstColumn="0" w:lastRowLastColumn="0"/>
+              <w:rPr>
+                <w:rFonts w:ascii="Times New Roman" w:hAnsi="Times New Roman" w:cs="Times New Roman"/>
+                <w:color w:val="000000" w:themeColor="text1"/>
+                <w:sz w:val="28"/>
+                <w:szCs w:val="28"/>
+              </w:rPr>
+            </w:pPr>
+            <w:proofErr w:type="spellStart"/>
+            <w:proofErr w:type="gramStart"/>
+            <w:r>
+              <w:rPr>
+                <w:rFonts w:ascii="Times New Roman" w:hAnsi="Times New Roman" w:cs="Times New Roman"/>
+                <w:color w:val="000000" w:themeColor="text1"/>
+                <w:sz w:val="28"/>
+                <w:szCs w:val="28"/>
+              </w:rPr>
               <w:t>ShowDoc</w:t>
             </w:r>
             <w:proofErr w:type="spellEnd"/>
@@ -5171,6 +5703,17 @@
                 <w:u w:val="single"/>
               </w:rPr>
             </w:pPr>
+            <w:r>
+              <w:rPr>
+                <w:rFonts w:ascii="Times New Roman" w:eastAsiaTheme="minorEastAsia" w:hAnsi="Times New Roman" w:cs="Times New Roman"/>
+                <w:b/>
+                <w:color w:val="000000" w:themeColor="text1"/>
+                <w:sz w:val="28"/>
+                <w:szCs w:val="28"/>
+                <w:u w:val="single"/>
+              </w:rPr>
+              <w:t>Done</w:t>
+            </w:r>
           </w:p>
         </w:tc>
       </w:tr>
@@ -5231,6 +5774,7 @@
               <w:t xml:space="preserve">Write two functions </w:t>
             </w:r>
             <w:proofErr w:type="spellStart"/>
+            <w:proofErr w:type="gramStart"/>
             <w:r>
               <w:rPr>
                 <w:rFonts w:ascii="Times New Roman" w:hAnsi="Times New Roman" w:cs="Times New Roman"/>
@@ -5248,7 +5792,17 @@
                 <w:sz w:val="28"/>
                 <w:szCs w:val="28"/>
               </w:rPr>
-              <w:t xml:space="preserve">() to insert and </w:t>
+              <w:t>(</w:t>
+            </w:r>
+            <w:proofErr w:type="gramEnd"/>
+            <w:r>
+              <w:rPr>
+                <w:rFonts w:ascii="Times New Roman" w:hAnsi="Times New Roman" w:cs="Times New Roman"/>
+                <w:color w:val="000000" w:themeColor="text1"/>
+                <w:sz w:val="28"/>
+                <w:szCs w:val="28"/>
+              </w:rPr>
+              <w:t xml:space="preserve">) to insert and </w:t>
             </w:r>
             <w:proofErr w:type="spellStart"/>
             <w:r>
@@ -5283,6 +5837,35 @@
                 <w:szCs w:val="28"/>
               </w:rPr>
             </w:pPr>
+            <w:r>
+              <w:rPr>
+                <w:rFonts w:ascii="Times New Roman" w:hAnsi="Times New Roman" w:cs="Times New Roman"/>
+                <w:color w:val="000000" w:themeColor="text1"/>
+                <w:sz w:val="28"/>
+                <w:szCs w:val="28"/>
+              </w:rPr>
+              <w:t xml:space="preserve">for </w:t>
+            </w:r>
+            <w:proofErr w:type="spellStart"/>
+            <w:r>
+              <w:rPr>
+                <w:rFonts w:ascii="Times New Roman" w:hAnsi="Times New Roman" w:cs="Times New Roman"/>
+                <w:color w:val="000000" w:themeColor="text1"/>
+                <w:sz w:val="28"/>
+                <w:szCs w:val="28"/>
+              </w:rPr>
+              <w:t>customeer</w:t>
+            </w:r>
+            <w:proofErr w:type="spellEnd"/>
+            <w:r>
+              <w:rPr>
+                <w:rFonts w:ascii="Times New Roman" w:hAnsi="Times New Roman" w:cs="Times New Roman"/>
+                <w:color w:val="000000" w:themeColor="text1"/>
+                <w:sz w:val="28"/>
+                <w:szCs w:val="28"/>
+              </w:rPr>
+              <w:t xml:space="preserve"> information, </w:t>
+            </w:r>
             <w:proofErr w:type="gramStart"/>
             <w:r>
               <w:rPr>
@@ -5291,7 +5874,7 @@
                 <w:sz w:val="28"/>
                 <w:szCs w:val="28"/>
               </w:rPr>
-              <w:t>for</w:t>
+              <w:t>i.e.</w:t>
             </w:r>
             <w:proofErr w:type="gramEnd"/>
             <w:r>
@@ -5311,7 +5894,7 @@
                 <w:sz w:val="28"/>
                 <w:szCs w:val="28"/>
               </w:rPr>
-              <w:t>customeer</w:t>
+              <w:t>custno</w:t>
             </w:r>
             <w:proofErr w:type="spellEnd"/>
             <w:r>
@@ -5321,7 +5904,7 @@
                 <w:sz w:val="28"/>
                 <w:szCs w:val="28"/>
               </w:rPr>
-              <w:t xml:space="preserve"> information, i.e. </w:t>
+              <w:t xml:space="preserve">, </w:t>
             </w:r>
             <w:proofErr w:type="spellStart"/>
             <w:r>
@@ -5331,7 +5914,7 @@
                 <w:sz w:val="28"/>
                 <w:szCs w:val="28"/>
               </w:rPr>
-              <w:t>custno</w:t>
+              <w:t>cname</w:t>
             </w:r>
             <w:proofErr w:type="spellEnd"/>
             <w:r>
@@ -5341,26 +5924,6 @@
                 <w:sz w:val="28"/>
                 <w:szCs w:val="28"/>
               </w:rPr>
-              <w:t xml:space="preserve">, </w:t>
-            </w:r>
-            <w:proofErr w:type="spellStart"/>
-            <w:r>
-              <w:rPr>
-                <w:rFonts w:ascii="Times New Roman" w:hAnsi="Times New Roman" w:cs="Times New Roman"/>
-                <w:color w:val="000000" w:themeColor="text1"/>
-                <w:sz w:val="28"/>
-                <w:szCs w:val="28"/>
-              </w:rPr>
-              <w:t>cname</w:t>
-            </w:r>
-            <w:proofErr w:type="spellEnd"/>
-            <w:r>
-              <w:rPr>
-                <w:rFonts w:ascii="Times New Roman" w:hAnsi="Times New Roman" w:cs="Times New Roman"/>
-                <w:color w:val="000000" w:themeColor="text1"/>
-                <w:sz w:val="28"/>
-                <w:szCs w:val="28"/>
-              </w:rPr>
               <w:t xml:space="preserve"> using list.</w:t>
             </w:r>
           </w:p>
@@ -5413,6 +5976,17 @@
                 <w:u w:val="single"/>
               </w:rPr>
             </w:pPr>
+            <w:r>
+              <w:rPr>
+                <w:rFonts w:ascii="Times New Roman" w:eastAsiaTheme="minorEastAsia" w:hAnsi="Times New Roman" w:cs="Times New Roman"/>
+                <w:b/>
+                <w:color w:val="000000" w:themeColor="text1"/>
+                <w:sz w:val="28"/>
+                <w:szCs w:val="28"/>
+                <w:u w:val="single"/>
+              </w:rPr>
+              <w:t>Done</w:t>
+            </w:r>
           </w:p>
         </w:tc>
       </w:tr>
@@ -5490,116 +6064,8 @@
                 <w:sz w:val="28"/>
                 <w:szCs w:val="28"/>
               </w:rPr>
-              <w:t xml:space="preserve"> and </w:t>
-            </w:r>
-            <w:proofErr w:type="spellStart"/>
-            <w:r>
-              <w:rPr>
-                <w:rFonts w:ascii="Times New Roman" w:hAnsi="Times New Roman" w:cs="Times New Roman"/>
-                <w:color w:val="000000" w:themeColor="text1"/>
-                <w:sz w:val="28"/>
-                <w:szCs w:val="28"/>
-              </w:rPr>
-              <w:t>ProductName</w:t>
-            </w:r>
-            <w:proofErr w:type="spellEnd"/>
-            <w:r>
-              <w:rPr>
-                <w:rFonts w:ascii="Times New Roman" w:hAnsi="Times New Roman" w:cs="Times New Roman"/>
-                <w:color w:val="000000" w:themeColor="text1"/>
-                <w:sz w:val="28"/>
-                <w:szCs w:val="28"/>
-              </w:rPr>
-              <w:t>. Write the following functions:</w:t>
-            </w:r>
-          </w:p>
-          <w:p>
-            <w:pPr>
-              <w:ind w:left="226"/>
-              <w:jc w:val="both"/>
-              <w:cnfStyle w:val="000000000000" w:firstRow="0" w:lastRow="0" w:firstColumn="0" w:lastColumn="0" w:oddVBand="0" w:evenVBand="0" w:oddHBand="0" w:evenHBand="0" w:firstRowFirstColumn="0" w:firstRowLastColumn="0" w:lastRowFirstColumn="0" w:lastRowLastColumn="0"/>
-              <w:rPr>
-                <w:rFonts w:ascii="Times New Roman" w:hAnsi="Times New Roman" w:cs="Times New Roman"/>
-                <w:color w:val="000000" w:themeColor="text1"/>
-                <w:sz w:val="28"/>
-                <w:szCs w:val="28"/>
-              </w:rPr>
-            </w:pPr>
-            <w:proofErr w:type="spellStart"/>
-            <w:r>
-              <w:rPr>
-                <w:rFonts w:ascii="Times New Roman" w:hAnsi="Times New Roman" w:cs="Times New Roman"/>
-                <w:color w:val="000000" w:themeColor="text1"/>
-                <w:sz w:val="28"/>
-                <w:szCs w:val="28"/>
-              </w:rPr>
-              <w:t>InsertProd</w:t>
-            </w:r>
-            <w:proofErr w:type="spellEnd"/>
-            <w:r>
-              <w:rPr>
-                <w:rFonts w:ascii="Times New Roman" w:hAnsi="Times New Roman" w:cs="Times New Roman"/>
-                <w:color w:val="000000" w:themeColor="text1"/>
-                <w:sz w:val="28"/>
-                <w:szCs w:val="28"/>
-              </w:rPr>
-              <w:t xml:space="preserve">() – To push the data values into the list  </w:t>
-            </w:r>
-            <w:proofErr w:type="spellStart"/>
-            <w:r>
-              <w:rPr>
-                <w:rFonts w:ascii="Times New Roman" w:hAnsi="Times New Roman" w:cs="Times New Roman"/>
-                <w:color w:val="000000" w:themeColor="text1"/>
-                <w:sz w:val="28"/>
-                <w:szCs w:val="28"/>
-              </w:rPr>
-              <w:t>Docinfo</w:t>
-            </w:r>
-            <w:proofErr w:type="spellEnd"/>
-          </w:p>
-          <w:p>
-            <w:pPr>
-              <w:ind w:left="226"/>
-              <w:jc w:val="both"/>
-              <w:cnfStyle w:val="000000000000" w:firstRow="0" w:lastRow="0" w:firstColumn="0" w:lastColumn="0" w:oddVBand="0" w:evenVBand="0" w:oddHBand="0" w:evenHBand="0" w:firstRowFirstColumn="0" w:firstRowLastColumn="0" w:lastRowFirstColumn="0" w:lastRowLastColumn="0"/>
-              <w:rPr>
-                <w:rFonts w:ascii="Times New Roman" w:hAnsi="Times New Roman" w:cs="Times New Roman"/>
-                <w:color w:val="000000" w:themeColor="text1"/>
-                <w:sz w:val="28"/>
-                <w:szCs w:val="28"/>
-              </w:rPr>
-            </w:pPr>
-            <w:proofErr w:type="spellStart"/>
-            <w:r>
-              <w:rPr>
-                <w:rFonts w:ascii="Times New Roman" w:hAnsi="Times New Roman" w:cs="Times New Roman"/>
-                <w:color w:val="000000" w:themeColor="text1"/>
-                <w:sz w:val="28"/>
-                <w:szCs w:val="28"/>
-              </w:rPr>
-              <w:t>DeleteProd</w:t>
-            </w:r>
-            <w:proofErr w:type="spellEnd"/>
-            <w:r>
-              <w:rPr>
-                <w:rFonts w:ascii="Times New Roman" w:hAnsi="Times New Roman" w:cs="Times New Roman"/>
-                <w:color w:val="000000" w:themeColor="text1"/>
-                <w:sz w:val="28"/>
-                <w:szCs w:val="28"/>
-              </w:rPr>
-              <w:t xml:space="preserve">() – To remove the data value from the list  </w:t>
-            </w:r>
-            <w:proofErr w:type="spellStart"/>
-            <w:r>
-              <w:rPr>
-                <w:rFonts w:ascii="Times New Roman" w:hAnsi="Times New Roman" w:cs="Times New Roman"/>
-                <w:color w:val="000000" w:themeColor="text1"/>
-                <w:sz w:val="28"/>
-                <w:szCs w:val="28"/>
-              </w:rPr>
-              <w:t>Docinfo</w:t>
-            </w:r>
-            <w:proofErr w:type="spellEnd"/>
+              <w:t xml:space="preserve"> and ProductName. Write the following functions:</w:t>
+            </w:r>
           </w:p>
           <w:p>
             <w:pPr>
@@ -5622,6 +6088,116 @@
                 <w:sz w:val="28"/>
                 <w:szCs w:val="28"/>
               </w:rPr>
+              <w:t>InsertProd</w:t>
+            </w:r>
+            <w:proofErr w:type="spellEnd"/>
+            <w:r>
+              <w:rPr>
+                <w:rFonts w:ascii="Times New Roman" w:hAnsi="Times New Roman" w:cs="Times New Roman"/>
+                <w:color w:val="000000" w:themeColor="text1"/>
+                <w:sz w:val="28"/>
+                <w:szCs w:val="28"/>
+              </w:rPr>
+              <w:t>(</w:t>
+            </w:r>
+            <w:proofErr w:type="gramEnd"/>
+            <w:r>
+              <w:rPr>
+                <w:rFonts w:ascii="Times New Roman" w:hAnsi="Times New Roman" w:cs="Times New Roman"/>
+                <w:color w:val="000000" w:themeColor="text1"/>
+                <w:sz w:val="28"/>
+                <w:szCs w:val="28"/>
+              </w:rPr>
+              <w:t xml:space="preserve">) – To push the data values into the list  </w:t>
+            </w:r>
+            <w:proofErr w:type="spellStart"/>
+            <w:r>
+              <w:rPr>
+                <w:rFonts w:ascii="Times New Roman" w:hAnsi="Times New Roman" w:cs="Times New Roman"/>
+                <w:color w:val="000000" w:themeColor="text1"/>
+                <w:sz w:val="28"/>
+                <w:szCs w:val="28"/>
+              </w:rPr>
+              <w:t>Docinfo</w:t>
+            </w:r>
+            <w:proofErr w:type="spellEnd"/>
+          </w:p>
+          <w:p>
+            <w:pPr>
+              <w:ind w:left="226"/>
+              <w:jc w:val="both"/>
+              <w:cnfStyle w:val="000000000000" w:firstRow="0" w:lastRow="0" w:firstColumn="0" w:lastColumn="0" w:oddVBand="0" w:evenVBand="0" w:oddHBand="0" w:evenHBand="0" w:firstRowFirstColumn="0" w:firstRowLastColumn="0" w:lastRowFirstColumn="0" w:lastRowLastColumn="0"/>
+              <w:rPr>
+                <w:rFonts w:ascii="Times New Roman" w:hAnsi="Times New Roman" w:cs="Times New Roman"/>
+                <w:color w:val="000000" w:themeColor="text1"/>
+                <w:sz w:val="28"/>
+                <w:szCs w:val="28"/>
+              </w:rPr>
+            </w:pPr>
+            <w:proofErr w:type="spellStart"/>
+            <w:proofErr w:type="gramStart"/>
+            <w:r>
+              <w:rPr>
+                <w:rFonts w:ascii="Times New Roman" w:hAnsi="Times New Roman" w:cs="Times New Roman"/>
+                <w:color w:val="000000" w:themeColor="text1"/>
+                <w:sz w:val="28"/>
+                <w:szCs w:val="28"/>
+              </w:rPr>
+              <w:t>DeleteProd</w:t>
+            </w:r>
+            <w:proofErr w:type="spellEnd"/>
+            <w:r>
+              <w:rPr>
+                <w:rFonts w:ascii="Times New Roman" w:hAnsi="Times New Roman" w:cs="Times New Roman"/>
+                <w:color w:val="000000" w:themeColor="text1"/>
+                <w:sz w:val="28"/>
+                <w:szCs w:val="28"/>
+              </w:rPr>
+              <w:t>(</w:t>
+            </w:r>
+            <w:proofErr w:type="gramEnd"/>
+            <w:r>
+              <w:rPr>
+                <w:rFonts w:ascii="Times New Roman" w:hAnsi="Times New Roman" w:cs="Times New Roman"/>
+                <w:color w:val="000000" w:themeColor="text1"/>
+                <w:sz w:val="28"/>
+                <w:szCs w:val="28"/>
+              </w:rPr>
+              <w:t xml:space="preserve">) – To remove the data value from the list  </w:t>
+            </w:r>
+            <w:proofErr w:type="spellStart"/>
+            <w:r>
+              <w:rPr>
+                <w:rFonts w:ascii="Times New Roman" w:hAnsi="Times New Roman" w:cs="Times New Roman"/>
+                <w:color w:val="000000" w:themeColor="text1"/>
+                <w:sz w:val="28"/>
+                <w:szCs w:val="28"/>
+              </w:rPr>
+              <w:t>Docinfo</w:t>
+            </w:r>
+            <w:proofErr w:type="spellEnd"/>
+          </w:p>
+          <w:p>
+            <w:pPr>
+              <w:ind w:left="226"/>
+              <w:jc w:val="both"/>
+              <w:cnfStyle w:val="000000000000" w:firstRow="0" w:lastRow="0" w:firstColumn="0" w:lastColumn="0" w:oddVBand="0" w:evenVBand="0" w:oddHBand="0" w:evenHBand="0" w:firstRowFirstColumn="0" w:firstRowLastColumn="0" w:lastRowFirstColumn="0" w:lastRowLastColumn="0"/>
+              <w:rPr>
+                <w:rFonts w:ascii="Times New Roman" w:hAnsi="Times New Roman" w:cs="Times New Roman"/>
+                <w:color w:val="000000" w:themeColor="text1"/>
+                <w:sz w:val="28"/>
+                <w:szCs w:val="28"/>
+              </w:rPr>
+            </w:pPr>
+            <w:proofErr w:type="spellStart"/>
+            <w:proofErr w:type="gramStart"/>
+            <w:r>
+              <w:rPr>
+                <w:rFonts w:ascii="Times New Roman" w:hAnsi="Times New Roman" w:cs="Times New Roman"/>
+                <w:color w:val="000000" w:themeColor="text1"/>
+                <w:sz w:val="28"/>
+                <w:szCs w:val="28"/>
+              </w:rPr>
               <w:t>ShowProd</w:t>
             </w:r>
             <w:proofErr w:type="spellEnd"/>
@@ -5714,6 +6290,17 @@
                 <w:u w:val="single"/>
               </w:rPr>
             </w:pPr>
+            <w:r>
+              <w:rPr>
+                <w:rFonts w:ascii="Times New Roman" w:eastAsiaTheme="minorEastAsia" w:hAnsi="Times New Roman" w:cs="Times New Roman"/>
+                <w:b/>
+                <w:color w:val="000000" w:themeColor="text1"/>
+                <w:sz w:val="28"/>
+                <w:szCs w:val="28"/>
+                <w:u w:val="single"/>
+              </w:rPr>
+              <w:t>Done</w:t>
+            </w:r>
           </w:p>
         </w:tc>
       </w:tr>
@@ -5828,6 +6415,17 @@
                 <w:u w:val="single"/>
               </w:rPr>
             </w:pPr>
+            <w:r>
+              <w:rPr>
+                <w:rFonts w:ascii="Times New Roman" w:eastAsiaTheme="minorEastAsia" w:hAnsi="Times New Roman" w:cs="Times New Roman"/>
+                <w:b/>
+                <w:color w:val="000000" w:themeColor="text1"/>
+                <w:sz w:val="28"/>
+                <w:szCs w:val="28"/>
+                <w:u w:val="single"/>
+              </w:rPr>
+              <w:t>Done</w:t>
+            </w:r>
           </w:p>
         </w:tc>
       </w:tr>
@@ -6025,27 +6623,8 @@
                 <w:sz w:val="28"/>
                 <w:szCs w:val="28"/>
               </w:rPr>
-              <w:t xml:space="preserve">Create a table </w:t>
-            </w:r>
-            <w:proofErr w:type="gramStart"/>
-            <w:r>
-              <w:rPr>
-                <w:rFonts w:ascii="Times New Roman" w:eastAsia="Times New Roman" w:hAnsi="Times New Roman" w:cs="Times New Roman"/>
-                <w:color w:val="000000" w:themeColor="text1"/>
-                <w:sz w:val="28"/>
-                <w:szCs w:val="28"/>
-              </w:rPr>
-              <w:t>Emp</w:t>
-            </w:r>
-            <w:proofErr w:type="gramEnd"/>
-            <w:r>
-              <w:rPr>
-                <w:rFonts w:ascii="Times New Roman" w:eastAsia="Times New Roman" w:hAnsi="Times New Roman" w:cs="Times New Roman"/>
-                <w:color w:val="000000" w:themeColor="text1"/>
-                <w:sz w:val="28"/>
-                <w:szCs w:val="28"/>
-              </w:rPr>
-              <w:t xml:space="preserve"> with following fields. Use appropriate constraints.</w:t>
+              <w:lastRenderedPageBreak/>
+              <w:t>Create a table Emp with following fields. Use appropriate constraints.</w:t>
             </w:r>
           </w:p>
           <w:p>
@@ -6228,27 +6807,7 @@
                 <w:sz w:val="28"/>
                 <w:szCs w:val="28"/>
               </w:rPr>
-              <w:t xml:space="preserve">Display the structure of </w:t>
-            </w:r>
-            <w:proofErr w:type="gramStart"/>
-            <w:r>
-              <w:rPr>
-                <w:rFonts w:ascii="Times New Roman" w:eastAsia="Times New Roman" w:hAnsi="Times New Roman" w:cs="Times New Roman"/>
-                <w:color w:val="000000" w:themeColor="text1"/>
-                <w:sz w:val="28"/>
-                <w:szCs w:val="28"/>
-              </w:rPr>
-              <w:t>Emp</w:t>
-            </w:r>
-            <w:proofErr w:type="gramEnd"/>
-            <w:r>
-              <w:rPr>
-                <w:rFonts w:ascii="Times New Roman" w:eastAsia="Times New Roman" w:hAnsi="Times New Roman" w:cs="Times New Roman"/>
-                <w:color w:val="000000" w:themeColor="text1"/>
-                <w:sz w:val="28"/>
-                <w:szCs w:val="28"/>
-              </w:rPr>
-              <w:t xml:space="preserve"> table.</w:t>
+              <w:t>Display the structure of Emp table.</w:t>
             </w:r>
           </w:p>
           <w:p>
@@ -6274,27 +6833,7 @@
                 <w:sz w:val="28"/>
                 <w:szCs w:val="28"/>
               </w:rPr>
-              <w:t xml:space="preserve">Remove the </w:t>
-            </w:r>
-            <w:proofErr w:type="gramStart"/>
-            <w:r>
-              <w:rPr>
-                <w:rFonts w:ascii="Times New Roman" w:eastAsia="Times New Roman" w:hAnsi="Times New Roman" w:cs="Times New Roman"/>
-                <w:color w:val="000000" w:themeColor="text1"/>
-                <w:sz w:val="28"/>
-                <w:szCs w:val="28"/>
-              </w:rPr>
-              <w:t>Emp</w:t>
-            </w:r>
-            <w:proofErr w:type="gramEnd"/>
-            <w:r>
-              <w:rPr>
-                <w:rFonts w:ascii="Times New Roman" w:eastAsia="Times New Roman" w:hAnsi="Times New Roman" w:cs="Times New Roman"/>
-                <w:color w:val="000000" w:themeColor="text1"/>
-                <w:sz w:val="28"/>
-                <w:szCs w:val="28"/>
-              </w:rPr>
-              <w:t xml:space="preserve"> table structure and recreate it.</w:t>
+              <w:t>Remove the Emp table structure and recreate it.</w:t>
             </w:r>
           </w:p>
         </w:tc>
@@ -6333,6 +6872,17 @@
                 <w:u w:val="single"/>
               </w:rPr>
             </w:pPr>
+            <w:r>
+              <w:rPr>
+                <w:rFonts w:ascii="Times New Roman" w:eastAsiaTheme="minorEastAsia" w:hAnsi="Times New Roman" w:cs="Times New Roman"/>
+                <w:b/>
+                <w:color w:val="000000" w:themeColor="text1"/>
+                <w:sz w:val="28"/>
+                <w:szCs w:val="28"/>
+                <w:u w:val="single"/>
+              </w:rPr>
+              <w:t>Done</w:t>
+            </w:r>
           </w:p>
         </w:tc>
       </w:tr>
@@ -6390,7 +6940,27 @@
                 <w:sz w:val="28"/>
                 <w:szCs w:val="28"/>
               </w:rPr>
-              <w:t>Inserting, projecting  and manipulating records – Insert, Select, Update, Delete</w:t>
+              <w:t xml:space="preserve">Inserting, </w:t>
+            </w:r>
+            <w:proofErr w:type="gramStart"/>
+            <w:r>
+              <w:rPr>
+                <w:rFonts w:ascii="Times New Roman" w:eastAsia="Times New Roman" w:hAnsi="Times New Roman" w:cs="Times New Roman"/>
+                <w:color w:val="000000" w:themeColor="text1"/>
+                <w:sz w:val="28"/>
+                <w:szCs w:val="28"/>
+              </w:rPr>
+              <w:t>projecting  and</w:t>
+            </w:r>
+            <w:proofErr w:type="gramEnd"/>
+            <w:r>
+              <w:rPr>
+                <w:rFonts w:ascii="Times New Roman" w:eastAsia="Times New Roman" w:hAnsi="Times New Roman" w:cs="Times New Roman"/>
+                <w:color w:val="000000" w:themeColor="text1"/>
+                <w:sz w:val="28"/>
+                <w:szCs w:val="28"/>
+              </w:rPr>
+              <w:t xml:space="preserve"> manipulating records – Insert, Select, Update, Delete</w:t>
             </w:r>
           </w:p>
           <w:p>
@@ -6416,27 +6986,7 @@
                 <w:sz w:val="28"/>
                 <w:szCs w:val="28"/>
               </w:rPr>
-              <w:t xml:space="preserve">Add 10 records in </w:t>
-            </w:r>
-            <w:proofErr w:type="gramStart"/>
-            <w:r>
-              <w:rPr>
-                <w:rFonts w:ascii="Times New Roman" w:eastAsia="Times New Roman" w:hAnsi="Times New Roman" w:cs="Times New Roman"/>
-                <w:color w:val="000000" w:themeColor="text1"/>
-                <w:sz w:val="28"/>
-                <w:szCs w:val="28"/>
-              </w:rPr>
-              <w:t>Emp</w:t>
-            </w:r>
-            <w:proofErr w:type="gramEnd"/>
-            <w:r>
-              <w:rPr>
-                <w:rFonts w:ascii="Times New Roman" w:eastAsia="Times New Roman" w:hAnsi="Times New Roman" w:cs="Times New Roman"/>
-                <w:color w:val="000000" w:themeColor="text1"/>
-                <w:sz w:val="28"/>
-                <w:szCs w:val="28"/>
-              </w:rPr>
-              <w:t xml:space="preserve"> table.</w:t>
+              <w:t>Add 10 records in Emp table.</w:t>
             </w:r>
           </w:p>
           <w:p>
@@ -6464,7 +7014,6 @@
               </w:rPr>
               <w:t xml:space="preserve">Display all the records of </w:t>
             </w:r>
-            <w:proofErr w:type="gramStart"/>
             <w:r>
               <w:rPr>
                 <w:rFonts w:ascii="Times New Roman" w:eastAsia="Times New Roman" w:hAnsi="Times New Roman" w:cs="Times New Roman"/>
@@ -6472,17 +7021,7 @@
                 <w:sz w:val="28"/>
                 <w:szCs w:val="28"/>
               </w:rPr>
-              <w:t>Emp</w:t>
-            </w:r>
-            <w:proofErr w:type="gramEnd"/>
-            <w:r>
-              <w:rPr>
-                <w:rFonts w:ascii="Times New Roman" w:eastAsia="Times New Roman" w:hAnsi="Times New Roman" w:cs="Times New Roman"/>
-                <w:color w:val="000000" w:themeColor="text1"/>
-                <w:sz w:val="28"/>
-                <w:szCs w:val="28"/>
-              </w:rPr>
-              <w:t xml:space="preserve"> </w:t>
+              <w:t xml:space="preserve">Emp </w:t>
             </w:r>
             <w:r>
               <w:rPr>
@@ -6517,27 +7056,7 @@
                 <w:sz w:val="28"/>
                 <w:szCs w:val="28"/>
               </w:rPr>
-              <w:t xml:space="preserve">Increase all the salary of </w:t>
-            </w:r>
-            <w:proofErr w:type="gramStart"/>
-            <w:r>
-              <w:rPr>
-                <w:rFonts w:ascii="Times New Roman" w:eastAsia="Times New Roman" w:hAnsi="Times New Roman" w:cs="Times New Roman"/>
-                <w:color w:val="000000" w:themeColor="text1"/>
-                <w:sz w:val="28"/>
-                <w:szCs w:val="28"/>
-              </w:rPr>
-              <w:t>emp</w:t>
-            </w:r>
-            <w:proofErr w:type="gramEnd"/>
-            <w:r>
-              <w:rPr>
-                <w:rFonts w:ascii="Times New Roman" w:eastAsia="Times New Roman" w:hAnsi="Times New Roman" w:cs="Times New Roman"/>
-                <w:color w:val="000000" w:themeColor="text1"/>
-                <w:sz w:val="28"/>
-                <w:szCs w:val="28"/>
-              </w:rPr>
-              <w:t xml:space="preserve"> by 500.</w:t>
+              <w:t>Increase all the salary of emp by 500.</w:t>
             </w:r>
           </w:p>
           <w:p>
@@ -6602,6 +7121,17 @@
                 <w:u w:val="single"/>
               </w:rPr>
             </w:pPr>
+            <w:r>
+              <w:rPr>
+                <w:rFonts w:ascii="Times New Roman" w:eastAsiaTheme="minorEastAsia" w:hAnsi="Times New Roman" w:cs="Times New Roman"/>
+                <w:b/>
+                <w:color w:val="000000" w:themeColor="text1"/>
+                <w:sz w:val="28"/>
+                <w:szCs w:val="28"/>
+                <w:u w:val="single"/>
+              </w:rPr>
+              <w:t>Done</w:t>
+            </w:r>
           </w:p>
         </w:tc>
       </w:tr>
@@ -6792,7 +7322,6 @@
               <w:t xml:space="preserve">, </w:t>
             </w:r>
             <w:proofErr w:type="spellStart"/>
-            <w:proofErr w:type="gramStart"/>
             <w:r>
               <w:rPr>
                 <w:rFonts w:ascii="Times New Roman" w:eastAsia="Times New Roman" w:hAnsi="Times New Roman" w:cs="Times New Roman"/>
@@ -6804,7 +7333,6 @@
               <w:t>surat</w:t>
             </w:r>
             <w:proofErr w:type="spellEnd"/>
-            <w:proofErr w:type="gramEnd"/>
             <w:r>
               <w:rPr>
                 <w:rFonts w:ascii="Times New Roman" w:eastAsia="Times New Roman" w:hAnsi="Times New Roman" w:cs="Times New Roman"/>
@@ -7014,6 +7542,17 @@
                 <w:u w:val="single"/>
               </w:rPr>
             </w:pPr>
+            <w:r>
+              <w:rPr>
+                <w:rFonts w:ascii="Times New Roman" w:eastAsiaTheme="minorEastAsia" w:hAnsi="Times New Roman" w:cs="Times New Roman"/>
+                <w:b/>
+                <w:color w:val="000000" w:themeColor="text1"/>
+                <w:sz w:val="28"/>
+                <w:szCs w:val="28"/>
+                <w:u w:val="single"/>
+              </w:rPr>
+              <w:t>Done</w:t>
+            </w:r>
           </w:p>
         </w:tc>
       </w:tr>
@@ -7074,7 +7613,31 @@
                 <w:sz w:val="28"/>
                 <w:szCs w:val="28"/>
               </w:rPr>
-              <w:t>Queries for Aggregate functions- SUM( ), AVG( ), MIN( ), MAX( ), COUNT( )</w:t>
+              <w:t xml:space="preserve">Queries for Aggregate functions- </w:t>
+            </w:r>
+            <w:proofErr w:type="gramStart"/>
+            <w:r>
+              <w:rPr>
+                <w:rFonts w:ascii="Times New Roman" w:eastAsia="Times New Roman" w:hAnsi="Times New Roman" w:cs="Times New Roman"/>
+                <w:b/>
+                <w:bCs/>
+                <w:color w:val="000000" w:themeColor="text1"/>
+                <w:sz w:val="28"/>
+                <w:szCs w:val="28"/>
+              </w:rPr>
+              <w:t>SUM( )</w:t>
+            </w:r>
+            <w:proofErr w:type="gramEnd"/>
+            <w:r>
+              <w:rPr>
+                <w:rFonts w:ascii="Times New Roman" w:eastAsia="Times New Roman" w:hAnsi="Times New Roman" w:cs="Times New Roman"/>
+                <w:b/>
+                <w:bCs/>
+                <w:color w:val="000000" w:themeColor="text1"/>
+                <w:sz w:val="28"/>
+                <w:szCs w:val="28"/>
+              </w:rPr>
+              <w:t>, AVG( ), MIN( ), MAX( ), COUNT( )</w:t>
             </w:r>
           </w:p>
           <w:p>
@@ -7158,6 +7721,7 @@
                 <w:sz w:val="28"/>
                 <w:szCs w:val="28"/>
               </w:rPr>
+              <w:lastRenderedPageBreak/>
               <w:t>Find the maximum salary of a male employee in EMPLOYEE table.</w:t>
             </w:r>
           </w:p>
@@ -7238,6 +7802,17 @@
                 <w:u w:val="single"/>
               </w:rPr>
             </w:pPr>
+            <w:r>
+              <w:rPr>
+                <w:rFonts w:ascii="Times New Roman" w:eastAsiaTheme="minorEastAsia" w:hAnsi="Times New Roman" w:cs="Times New Roman"/>
+                <w:b/>
+                <w:color w:val="000000" w:themeColor="text1"/>
+                <w:sz w:val="28"/>
+                <w:szCs w:val="28"/>
+                <w:u w:val="single"/>
+              </w:rPr>
+              <w:t>Done</w:t>
+            </w:r>
           </w:p>
         </w:tc>
       </w:tr>
@@ -7361,6 +7936,17 @@
                 <w:u w:val="single"/>
               </w:rPr>
             </w:pPr>
+            <w:r>
+              <w:rPr>
+                <w:rFonts w:ascii="Times New Roman" w:eastAsiaTheme="minorEastAsia" w:hAnsi="Times New Roman" w:cs="Times New Roman"/>
+                <w:b/>
+                <w:color w:val="000000" w:themeColor="text1"/>
+                <w:sz w:val="28"/>
+                <w:szCs w:val="28"/>
+                <w:u w:val="single"/>
+              </w:rPr>
+              <w:t>Done</w:t>
+            </w:r>
           </w:p>
         </w:tc>
       </w:tr>
@@ -7475,6 +8061,17 @@
                 <w:u w:val="single"/>
               </w:rPr>
             </w:pPr>
+            <w:r>
+              <w:rPr>
+                <w:rFonts w:ascii="Times New Roman" w:eastAsiaTheme="minorEastAsia" w:hAnsi="Times New Roman" w:cs="Times New Roman"/>
+                <w:b/>
+                <w:color w:val="000000" w:themeColor="text1"/>
+                <w:sz w:val="28"/>
+                <w:szCs w:val="28"/>
+                <w:u w:val="single"/>
+              </w:rPr>
+              <w:t>Done</w:t>
+            </w:r>
           </w:p>
         </w:tc>
       </w:tr>
@@ -7515,7 +8112,7 @@
 </file>
 
 <file path=word/numbering.xml><?xml version="1.0" encoding="utf-8"?>
-<w:numbering xmlns:wpc="http://schemas.microsoft.com/office/word/2010/wordprocessingCanvas" xmlns:cx="http://schemas.microsoft.com/office/drawing/2014/chartex" xmlns:cx1="http://schemas.microsoft.com/office/drawing/2015/9/8/chartex" xmlns:mc="http://schemas.openxmlformats.org/markup-compatibility/2006" xmlns:o="urn:schemas-microsoft-com:office:office" xmlns:r="http://schemas.openxmlformats.org/officeDocument/2006/relationships" xmlns:m="http://schemas.openxmlformats.org/officeDocument/2006/math" xmlns:v="urn:schemas-microsoft-com:vml" xmlns:wp14="http://schemas.microsoft.com/office/word/2010/wordprocessingDrawing" xmlns:wp="http://schemas.openxmlformats.org/drawingml/2006/wordprocessingDrawing" xmlns:w10="urn:schemas-microsoft-com:office:word" xmlns:w="http://schemas.openxmlformats.org/wordprocessingml/2006/main" xmlns:w14="http://schemas.microsoft.com/office/word/2010/wordml" xmlns:w15="http://schemas.microsoft.com/office/word/2012/wordml" xmlns:w16se="http://schemas.microsoft.com/office/word/2015/wordml/symex" xmlns:wpg="http://schemas.microsoft.com/office/word/2010/wordprocessingGroup" xmlns:wpi="http://schemas.microsoft.com/office/word/2010/wordprocessingInk" xmlns:wne="http://schemas.microsoft.com/office/word/2006/wordml" xmlns:wps="http://schemas.microsoft.com/office/word/2010/wordprocessingShape" mc:Ignorable="w14 w15 w16se wp14">
+<w:numbering xmlns:wpc="http://schemas.microsoft.com/office/word/2010/wordprocessingCanvas" xmlns:cx="http://schemas.microsoft.com/office/drawing/2014/chartex" xmlns:cx1="http://schemas.microsoft.com/office/drawing/2015/9/8/chartex" xmlns:cx2="http://schemas.microsoft.com/office/drawing/2015/10/21/chartex" xmlns:cx3="http://schemas.microsoft.com/office/drawing/2016/5/9/chartex" xmlns:cx4="http://schemas.microsoft.com/office/drawing/2016/5/10/chartex" xmlns:cx5="http://schemas.microsoft.com/office/drawing/2016/5/11/chartex" xmlns:cx6="http://schemas.microsoft.com/office/drawing/2016/5/12/chartex" xmlns:cx7="http://schemas.microsoft.com/office/drawing/2016/5/13/chartex" xmlns:cx8="http://schemas.microsoft.com/office/drawing/2016/5/14/chartex" xmlns:mc="http://schemas.openxmlformats.org/markup-compatibility/2006" xmlns:aink="http://schemas.microsoft.com/office/drawing/2016/ink" xmlns:am3d="http://schemas.microsoft.com/office/drawing/2017/model3d" xmlns:o="urn:schemas-microsoft-com:office:office" xmlns:r="http://schemas.openxmlformats.org/officeDocument/2006/relationships" xmlns:m="http://schemas.openxmlformats.org/officeDocument/2006/math" xmlns:v="urn:schemas-microsoft-com:vml" xmlns:wp14="http://schemas.microsoft.com/office/word/2010/wordprocessingDrawing" xmlns:wp="http://schemas.openxmlformats.org/drawingml/2006/wordprocessingDrawing" xmlns:w10="urn:schemas-microsoft-com:office:word" xmlns:w="http://schemas.openxmlformats.org/wordprocessingml/2006/main" xmlns:w14="http://schemas.microsoft.com/office/word/2010/wordml" xmlns:w15="http://schemas.microsoft.com/office/word/2012/wordml" xmlns:w16cex="http://schemas.microsoft.com/office/word/2018/wordml/cex" xmlns:w16cid="http://schemas.microsoft.com/office/word/2016/wordml/cid" xmlns:w16="http://schemas.microsoft.com/office/word/2018/wordml" xmlns:w16se="http://schemas.microsoft.com/office/word/2015/wordml/symex" xmlns:wpg="http://schemas.microsoft.com/office/word/2010/wordprocessingGroup" xmlns:wpi="http://schemas.microsoft.com/office/word/2010/wordprocessingInk" xmlns:wne="http://schemas.microsoft.com/office/word/2006/wordml" xmlns:wps="http://schemas.microsoft.com/office/word/2010/wordprocessingShape" mc:Ignorable="w14 w15 w16se w16cid w16 w16cex wp14">
   <w:abstractNum w:abstractNumId="0" w15:restartNumberingAfterBreak="0">
     <w:nsid w:val="1E7FF521"/>
     <w:multiLevelType w:val="hybridMultilevel"/>
@@ -8036,7 +8633,7 @@
 </file>
 
 <file path=word/styles.xml><?xml version="1.0" encoding="utf-8"?>
-<w:styles xmlns:mc="http://schemas.openxmlformats.org/markup-compatibility/2006" xmlns:r="http://schemas.openxmlformats.org/officeDocument/2006/relationships" xmlns:w="http://schemas.openxmlformats.org/wordprocessingml/2006/main" xmlns:w14="http://schemas.microsoft.com/office/word/2010/wordml" xmlns:w15="http://schemas.microsoft.com/office/word/2012/wordml" xmlns:w16se="http://schemas.microsoft.com/office/word/2015/wordml/symex" mc:Ignorable="w14 w15 w16se">
+<w:styles xmlns:mc="http://schemas.openxmlformats.org/markup-compatibility/2006" xmlns:r="http://schemas.openxmlformats.org/officeDocument/2006/relationships" xmlns:w="http://schemas.openxmlformats.org/wordprocessingml/2006/main" xmlns:w14="http://schemas.microsoft.com/office/word/2010/wordml" xmlns:w15="http://schemas.microsoft.com/office/word/2012/wordml" xmlns:w16cex="http://schemas.microsoft.com/office/word/2018/wordml/cex" xmlns:w16cid="http://schemas.microsoft.com/office/word/2016/wordml/cid" xmlns:w16="http://schemas.microsoft.com/office/word/2018/wordml" xmlns:w16se="http://schemas.microsoft.com/office/word/2015/wordml/symex" mc:Ignorable="w14 w15 w16se w16cid w16 w16cex">
   <w:docDefaults>
     <w:rPrDefault>
       <w:rPr>
@@ -8052,7 +8649,7 @@
       </w:pPr>
     </w:pPrDefault>
   </w:docDefaults>
-  <w:latentStyles w:defLockedState="0" w:defUIPriority="99" w:defSemiHidden="0" w:defUnhideWhenUsed="0" w:defQFormat="0" w:count="371">
+  <w:latentStyles w:defLockedState="0" w:defUIPriority="99" w:defSemiHidden="0" w:defUnhideWhenUsed="0" w:defQFormat="0" w:count="376">
     <w:lsdException w:name="Normal" w:uiPriority="0" w:qFormat="1"/>
     <w:lsdException w:name="heading 1" w:uiPriority="9" w:qFormat="1"/>
     <w:lsdException w:name="heading 2" w:semiHidden="1" w:uiPriority="9" w:unhideWhenUsed="1" w:qFormat="1"/>
@@ -8424,6 +9021,11 @@
     <w:lsdException w:name="List Table 5 Dark Accent 6" w:uiPriority="50"/>
     <w:lsdException w:name="List Table 6 Colorful Accent 6" w:uiPriority="51"/>
     <w:lsdException w:name="List Table 7 Colorful Accent 6" w:uiPriority="52"/>
+    <w:lsdException w:name="Mention" w:semiHidden="1" w:unhideWhenUsed="1"/>
+    <w:lsdException w:name="Smart Hyperlink" w:semiHidden="1" w:unhideWhenUsed="1"/>
+    <w:lsdException w:name="Hashtag" w:semiHidden="1" w:unhideWhenUsed="1"/>
+    <w:lsdException w:name="Unresolved Mention" w:semiHidden="1" w:unhideWhenUsed="1"/>
+    <w:lsdException w:name="Smart Link" w:semiHidden="1" w:unhideWhenUsed="1"/>
   </w:latentStyles>
   <w:style w:type="paragraph" w:default="1" w:styleId="Normal">
     <w:name w:val="Normal"/>
